--- a/Belski_Poyasnitelnaya_Zapiska.docx
+++ b/Belski_Poyasnitelnaya_Zapiska.docx
@@ -1087,6 +1087,13 @@
     </w:p>
     <w:sdt>
       <w:sdtPr>
+        <w:rPr>
+          <w:rFonts w:ascii="Times New Roman" w:eastAsia="Times New Roman" w:hAnsi="Times New Roman" w:cs="Times New Roman"/>
+          <w:color w:val="000000" w:themeColor="text1"/>
+          <w:sz w:val="28"/>
+          <w:szCs w:val="22"/>
+          <w:lang w:val="be-BY" w:eastAsia="be-BY"/>
+        </w:rPr>
         <w:id w:val="-1680341451"/>
         <w:docPartObj>
           <w:docPartGallery w:val="Table of Contents"/>
@@ -1095,13 +1102,8 @@
       </w:sdtPr>
       <w:sdtEndPr>
         <w:rPr>
-          <w:rFonts w:ascii="Times New Roman" w:eastAsia="Times New Roman" w:hAnsi="Times New Roman" w:cs="Times New Roman"/>
           <w:b/>
           <w:bCs/>
-          <w:color w:val="000000" w:themeColor="text1"/>
-          <w:sz w:val="28"/>
-          <w:szCs w:val="22"/>
-          <w:lang w:val="be-BY" w:eastAsia="be-BY"/>
         </w:rPr>
       </w:sdtEndPr>
       <w:sdtContent>
@@ -1161,7 +1163,7 @@
             </w:rPr>
             <w:fldChar w:fldCharType="separate"/>
           </w:r>
-          <w:hyperlink w:anchor="_Toc70280485" w:history="1">
+          <w:hyperlink w:anchor="_Toc71364230" w:history="1">
             <w:r>
               <w:rPr>
                 <w:rStyle w:val="a7"/>
@@ -1189,7 +1191,7 @@
                 <w:noProof/>
                 <w:webHidden/>
               </w:rPr>
-              <w:instrText xml:space="preserve"> PAGEREF _Toc70280485 \h </w:instrText>
+              <w:instrText xml:space="preserve"> PAGEREF _Toc71364230 \h </w:instrText>
             </w:r>
             <w:r>
               <w:rPr>
@@ -1234,7 +1236,7 @@
               <w:lang w:val="ru-RU" w:eastAsia="ru-RU"/>
             </w:rPr>
           </w:pPr>
-          <w:hyperlink w:anchor="_Toc70280486" w:history="1">
+          <w:hyperlink w:anchor="_Toc71364231" w:history="1">
             <w:r>
               <w:rPr>
                 <w:rStyle w:val="a7"/>
@@ -1269,7 +1271,7 @@
                 <w:noProof/>
                 <w:webHidden/>
               </w:rPr>
-              <w:instrText xml:space="preserve"> PAGEREF _Toc70280486 \h </w:instrText>
+              <w:instrText xml:space="preserve"> PAGEREF _Toc71364231 \h </w:instrText>
             </w:r>
             <w:r>
               <w:rPr>
@@ -1314,7 +1316,7 @@
               <w:lang w:val="ru-RU" w:eastAsia="ru-RU"/>
             </w:rPr>
           </w:pPr>
-          <w:hyperlink w:anchor="_Toc70280487" w:history="1">
+          <w:hyperlink w:anchor="_Toc71364232" w:history="1">
             <w:r>
               <w:rPr>
                 <w:rStyle w:val="a7"/>
@@ -1341,7 +1343,7 @@
                 <w:noProof/>
                 <w:webHidden/>
               </w:rPr>
-              <w:instrText xml:space="preserve"> PAGEREF _Toc70280487 \h </w:instrText>
+              <w:instrText xml:space="preserve"> PAGEREF _Toc71364232 \h </w:instrText>
             </w:r>
             <w:r>
               <w:rPr>
@@ -1383,7 +1385,7 @@
               <w:lang w:val="ru-RU" w:eastAsia="ru-RU"/>
             </w:rPr>
           </w:pPr>
-          <w:hyperlink w:anchor="_Toc70280488" w:history="1">
+          <w:hyperlink w:anchor="_Toc71364233" w:history="1">
             <w:r>
               <w:rPr>
                 <w:rStyle w:val="a7"/>
@@ -1410,7 +1412,7 @@
                 <w:noProof/>
                 <w:webHidden/>
               </w:rPr>
-              <w:instrText xml:space="preserve"> PAGEREF _Toc70280488 \h </w:instrText>
+              <w:instrText xml:space="preserve"> PAGEREF _Toc71364233 \h </w:instrText>
             </w:r>
             <w:r>
               <w:rPr>
@@ -1452,7 +1454,7 @@
               <w:lang w:val="ru-RU" w:eastAsia="ru-RU"/>
             </w:rPr>
           </w:pPr>
-          <w:hyperlink w:anchor="_Toc70280489" w:history="1">
+          <w:hyperlink w:anchor="_Toc71364234" w:history="1">
             <w:r>
               <w:rPr>
                 <w:rStyle w:val="a7"/>
@@ -1479,7 +1481,7 @@
                 <w:noProof/>
                 <w:webHidden/>
               </w:rPr>
-              <w:instrText xml:space="preserve"> PAGEREF _Toc70280489 \h </w:instrText>
+              <w:instrText xml:space="preserve"> PAGEREF _Toc71364234 \h </w:instrText>
             </w:r>
             <w:r>
               <w:rPr>
@@ -1521,7 +1523,7 @@
               <w:lang w:val="ru-RU" w:eastAsia="ru-RU"/>
             </w:rPr>
           </w:pPr>
-          <w:hyperlink w:anchor="_Toc70280490" w:history="1">
+          <w:hyperlink w:anchor="_Toc71364235" w:history="1">
             <w:r>
               <w:rPr>
                 <w:rStyle w:val="a7"/>
@@ -1548,7 +1550,7 @@
                 <w:noProof/>
                 <w:webHidden/>
               </w:rPr>
-              <w:instrText xml:space="preserve"> PAGEREF _Toc70280490 \h </w:instrText>
+              <w:instrText xml:space="preserve"> PAGEREF _Toc71364235 \h </w:instrText>
             </w:r>
             <w:r>
               <w:rPr>
@@ -1590,7 +1592,7 @@
               <w:lang w:val="ru-RU" w:eastAsia="ru-RU"/>
             </w:rPr>
           </w:pPr>
-          <w:hyperlink w:anchor="_Toc70280491" w:history="1">
+          <w:hyperlink w:anchor="_Toc71364236" w:history="1">
             <w:r>
               <w:rPr>
                 <w:rStyle w:val="a7"/>
@@ -1617,7 +1619,7 @@
                 <w:noProof/>
                 <w:webHidden/>
               </w:rPr>
-              <w:instrText xml:space="preserve"> PAGEREF _Toc70280491 \h </w:instrText>
+              <w:instrText xml:space="preserve"> PAGEREF _Toc71364236 \h </w:instrText>
             </w:r>
             <w:r>
               <w:rPr>
@@ -1659,7 +1661,7 @@
               <w:lang w:val="ru-RU" w:eastAsia="ru-RU"/>
             </w:rPr>
           </w:pPr>
-          <w:hyperlink w:anchor="_Toc70280492" w:history="1">
+          <w:hyperlink w:anchor="_Toc71364237" w:history="1">
             <w:r>
               <w:rPr>
                 <w:rStyle w:val="a7"/>
@@ -1709,7 +1711,7 @@
                 <w:noProof/>
                 <w:webHidden/>
               </w:rPr>
-              <w:instrText xml:space="preserve"> PAGEREF _Toc70280492 \h </w:instrText>
+              <w:instrText xml:space="preserve"> PAGEREF _Toc71364237 \h </w:instrText>
             </w:r>
             <w:r>
               <w:rPr>
@@ -1751,7 +1753,7 @@
               <w:lang w:val="ru-RU" w:eastAsia="ru-RU"/>
             </w:rPr>
           </w:pPr>
-          <w:hyperlink w:anchor="_Toc70280493" w:history="1">
+          <w:hyperlink w:anchor="_Toc71364238" w:history="1">
             <w:r>
               <w:rPr>
                 <w:rStyle w:val="a7"/>
@@ -1779,7 +1781,7 @@
                 <w:noProof/>
                 <w:webHidden/>
               </w:rPr>
-              <w:instrText xml:space="preserve"> PAGEREF _Toc70280493 \h </w:instrText>
+              <w:instrText xml:space="preserve"> PAGEREF _Toc71364238 \h </w:instrText>
             </w:r>
             <w:r>
               <w:rPr>
@@ -1821,14 +1823,14 @@
               <w:lang w:val="ru-RU" w:eastAsia="ru-RU"/>
             </w:rPr>
           </w:pPr>
-          <w:hyperlink w:anchor="_Toc70280494" w:history="1">
+          <w:hyperlink w:anchor="_Toc71364239" w:history="1">
             <w:r>
               <w:rPr>
                 <w:rStyle w:val="a7"/>
                 <w:noProof/>
                 <w:lang w:val="ru-RU"/>
               </w:rPr>
-              <w:t xml:space="preserve">2.7 Сравнение алгоритмов Кох-Жао и </w:t>
+              <w:t xml:space="preserve">2.7 Сравнение алгоритмов Коха-Жао и </w:t>
             </w:r>
             <w:r>
               <w:rPr>
@@ -1857,7 +1859,7 @@
                 <w:noProof/>
                 <w:webHidden/>
               </w:rPr>
-              <w:instrText xml:space="preserve"> PAGEREF _Toc70280494 \h </w:instrText>
+              <w:instrText xml:space="preserve"> PAGEREF _Toc71364239 \h </w:instrText>
             </w:r>
             <w:r>
               <w:rPr>
@@ -1877,7 +1879,7 @@
                 <w:noProof/>
                 <w:webHidden/>
               </w:rPr>
-              <w:t>9</w:t>
+              <w:t>11</w:t>
             </w:r>
             <w:r>
               <w:rPr>
@@ -1902,7 +1904,7 @@
               <w:lang w:val="ru-RU" w:eastAsia="ru-RU"/>
             </w:rPr>
           </w:pPr>
-          <w:hyperlink w:anchor="_Toc70280495" w:history="1">
+          <w:hyperlink w:anchor="_Toc71364240" w:history="1">
             <w:r>
               <w:rPr>
                 <w:rStyle w:val="a7"/>
@@ -1913,6 +1915,22 @@
             </w:r>
             <w:r>
               <w:rPr>
+                <w:rStyle w:val="a7"/>
+                <w:noProof/>
+                <w:lang w:val="en-US"/>
+              </w:rPr>
+              <w:t xml:space="preserve"> </w:t>
+            </w:r>
+            <w:r>
+              <w:rPr>
+                <w:rStyle w:val="a7"/>
+                <w:noProof/>
+                <w:lang w:val="ru-RU"/>
+              </w:rPr>
+              <w:t>Проектирование</w:t>
+            </w:r>
+            <w:r>
+              <w:rPr>
                 <w:noProof/>
                 <w:webHidden/>
               </w:rPr>
@@ -1930,7 +1948,7 @@
                 <w:noProof/>
                 <w:webHidden/>
               </w:rPr>
-              <w:instrText xml:space="preserve"> PAGEREF _Toc70280495 \h </w:instrText>
+              <w:instrText xml:space="preserve"> PAGEREF _Toc71364240 \h </w:instrText>
             </w:r>
             <w:r>
               <w:rPr>
@@ -1950,7 +1968,7 @@
                 <w:noProof/>
                 <w:webHidden/>
               </w:rPr>
-              <w:t>10</w:t>
+              <w:t>12</w:t>
             </w:r>
             <w:r>
               <w:rPr>
@@ -1975,7 +1993,7 @@
               <w:lang w:val="ru-RU" w:eastAsia="ru-RU"/>
             </w:rPr>
           </w:pPr>
-          <w:hyperlink w:anchor="_Toc70280496" w:history="1">
+          <w:hyperlink w:anchor="_Toc71364241" w:history="1">
             <w:r>
               <w:rPr>
                 <w:rStyle w:val="a7"/>
@@ -2003,7 +2021,7 @@
                 <w:noProof/>
                 <w:webHidden/>
               </w:rPr>
-              <w:instrText xml:space="preserve"> PAGEREF _Toc70280496 \h </w:instrText>
+              <w:instrText xml:space="preserve"> PAGEREF _Toc71364241 \h </w:instrText>
             </w:r>
             <w:r>
               <w:rPr>
@@ -2023,7 +2041,7 @@
                 <w:noProof/>
                 <w:webHidden/>
               </w:rPr>
-              <w:t>11</w:t>
+              <w:t>13</w:t>
             </w:r>
             <w:r>
               <w:rPr>
@@ -2048,7 +2066,7 @@
               <w:lang w:val="ru-RU" w:eastAsia="ru-RU"/>
             </w:rPr>
           </w:pPr>
-          <w:hyperlink w:anchor="_Toc70280497" w:history="1">
+          <w:hyperlink w:anchor="_Toc71364242" w:history="1">
             <w:r>
               <w:rPr>
                 <w:rStyle w:val="a7"/>
@@ -2076,7 +2094,7 @@
                 <w:noProof/>
                 <w:webHidden/>
               </w:rPr>
-              <w:instrText xml:space="preserve"> PAGEREF _Toc70280497 \h </w:instrText>
+              <w:instrText xml:space="preserve"> PAGEREF _Toc71364242 \h </w:instrText>
             </w:r>
             <w:r>
               <w:rPr>
@@ -2096,7 +2114,7 @@
                 <w:noProof/>
                 <w:webHidden/>
               </w:rPr>
-              <w:t>12</w:t>
+              <w:t>14</w:t>
             </w:r>
             <w:r>
               <w:rPr>
@@ -2138,7 +2156,7 @@
           <w:lang w:val="ru-RU"/>
         </w:rPr>
       </w:pPr>
-      <w:bookmarkStart w:id="1" w:name="_Toc70280485"/>
+      <w:bookmarkStart w:id="1" w:name="_Toc71364230"/>
       <w:r>
         <w:rPr>
           <w:lang w:val="ru-RU"/>
@@ -2261,7 +2279,7 @@
           <w:lang w:val="ru-RU"/>
         </w:rPr>
       </w:pPr>
-      <w:bookmarkStart w:id="2" w:name="_Toc70280486"/>
+      <w:bookmarkStart w:id="2" w:name="_Toc71364231"/>
       <w:r>
         <w:rPr>
           <w:szCs w:val="32"/>
@@ -2524,7 +2542,7 @@
       <w:pPr>
         <w:pStyle w:val="a8"/>
       </w:pPr>
-      <w:bookmarkStart w:id="3" w:name="_Toc70280487"/>
+      <w:bookmarkStart w:id="3" w:name="_Toc71364232"/>
       <w:r>
         <w:lastRenderedPageBreak/>
         <w:t>2</w:t>
@@ -2541,7 +2559,7 @@
       <w:pPr>
         <w:pStyle w:val="2"/>
       </w:pPr>
-      <w:bookmarkStart w:id="4" w:name="_Toc70280488"/>
+      <w:bookmarkStart w:id="4" w:name="_Toc71364233"/>
       <w:r>
         <w:t>2.</w:t>
       </w:r>
@@ -2570,7 +2588,7 @@
       <w:pPr>
         <w:pStyle w:val="2"/>
       </w:pPr>
-      <w:bookmarkStart w:id="5" w:name="_Toc70280489"/>
+      <w:bookmarkStart w:id="5" w:name="_Toc71364234"/>
       <w:r>
         <w:t>2.2 Дискретное косинусное преобразование</w:t>
       </w:r>
@@ -4114,7 +4132,7 @@
       <w:pPr>
         <w:pStyle w:val="2"/>
       </w:pPr>
-      <w:bookmarkStart w:id="6" w:name="_Toc70280490"/>
+      <w:bookmarkStart w:id="6" w:name="_Toc71364235"/>
       <w:r>
         <w:lastRenderedPageBreak/>
         <w:t>2.3 Алгоритм шифрования информации</w:t>
@@ -4539,7 +4557,19 @@
         <w:rPr>
           <w:lang w:val="ru-RU"/>
         </w:rPr>
-        <w:t xml:space="preserve"> изображения, предназначенного для кодирования b-го бита Сообщения. Встраивание информации осуществляется таким образом: для передачи бита "0" стремятся, чтобы разница абсолютных значений коэффициентов ДКП превышала некоторую положительную величину, а для передачи бита "1" эта разница делается меньшей по сравнению с некоторой отрицательной величиной:</w:t>
+        <w:t xml:space="preserve"> изображения, предназначенного для кодирования b-го бита Сообщения. Встраивание информации осуществляется таким образом: для передачи бита 0 стремятся, чтобы разница абсолютных значений коэффициентов ДКП превышала некоторую положительную величину, а для передачи бита</w:t>
+      </w:r>
+      <w:r>
+        <w:rPr>
+          <w:lang w:val="ru-RU"/>
+        </w:rPr>
+        <w:t xml:space="preserve"> </w:t>
+      </w:r>
+      <w:r>
+        <w:rPr>
+          <w:lang w:val="ru-RU"/>
+        </w:rPr>
+        <w:t>1 эта разница делается меньшей по сравнению с некоторой отрицательной величиной:</w:t>
       </w:r>
     </w:p>
     <w:bookmarkStart w:id="7" w:name="_Hlk70260105"/>
@@ -5264,7 +5294,7 @@
       <w:pPr>
         <w:pStyle w:val="2"/>
       </w:pPr>
-      <w:bookmarkStart w:id="8" w:name="_Toc70280491"/>
+      <w:bookmarkStart w:id="8" w:name="_Toc71364236"/>
       <w:r>
         <w:t>2.4 Алгоритм дешифрования информации</w:t>
       </w:r>
@@ -6085,7 +6115,7 @@
           <w:lang w:val="ru-RU"/>
         </w:rPr>
       </w:pPr>
-      <w:bookmarkStart w:id="9" w:name="_Toc70280492"/>
+      <w:bookmarkStart w:id="9" w:name="_Toc71364237"/>
       <w:r>
         <w:lastRenderedPageBreak/>
         <w:t>2.</w:t>
@@ -6296,19 +6326,7 @@
         <w:rPr>
           <w:lang w:val="ru-RU"/>
         </w:rPr>
-        <w:t xml:space="preserve">преобразованию изображения (1 бит информации на 64 точки или на 192 байта </w:t>
-      </w:r>
-      <w:r>
-        <w:rPr>
-          <w:lang w:val="ru-RU"/>
-        </w:rPr>
-        <w:t>изображения</w:t>
-      </w:r>
-      <w:r>
-        <w:rPr>
-          <w:lang w:val="ru-RU"/>
-        </w:rPr>
-        <w:t xml:space="preserve"> </w:t>
+        <w:t xml:space="preserve">преобразованию изображения (1 бит информации на 64 точки или на 192 байта изображения </w:t>
       </w:r>
       <w:r>
         <w:rPr>
@@ -6522,6 +6540,7 @@
       </w:pPr>
       <w:r>
         <w:rPr>
+          <w:noProof/>
           <w:lang w:val="ru-RU"/>
         </w:rPr>
         <w:lastRenderedPageBreak/>
@@ -6579,31 +6598,7 @@
           <w:szCs w:val="24"/>
           <w:lang w:val="ru-RU"/>
         </w:rPr>
-        <w:t>Рисунок 2.</w:t>
-      </w:r>
-      <w:r>
-        <w:rPr>
-          <w:sz w:val="24"/>
-          <w:szCs w:val="24"/>
-          <w:lang w:val="ru-RU"/>
-        </w:rPr>
-        <w:t>2</w:t>
-      </w:r>
-      <w:r>
-        <w:rPr>
-          <w:sz w:val="24"/>
-          <w:szCs w:val="24"/>
-          <w:lang w:val="ru-RU"/>
-        </w:rPr>
-        <w:t xml:space="preserve"> – </w:t>
-      </w:r>
-      <w:r>
-        <w:rPr>
-          <w:sz w:val="24"/>
-          <w:szCs w:val="24"/>
-          <w:lang w:val="ru-RU"/>
-        </w:rPr>
-        <w:t>Области матрицы ДКП</w:t>
+        <w:t>Рисунок 2.2 – Области матрицы ДКП</w:t>
       </w:r>
     </w:p>
     <w:p>
@@ -6712,12 +6707,13 @@
       </w:pPr>
       <w:r>
         <w:rPr>
+          <w:noProof/>
           <w:lang w:val="ru-RU"/>
         </w:rPr>
         <w:drawing>
-          <wp:inline distT="0" distB="0" distL="0" distR="0" wp14:anchorId="18D5F64F" wp14:editId="7D9B1EDE">
-            <wp:extent cx="4046220" cy="2192304"/>
-            <wp:effectExtent l="0" t="0" r="0" b="0"/>
+          <wp:inline distT="0" distB="0" distL="0" distR="0" wp14:anchorId="18D5F64F" wp14:editId="24751EA6">
+            <wp:extent cx="3724275" cy="2017869"/>
+            <wp:effectExtent l="0" t="0" r="0" b="1905"/>
             <wp:docPr id="10" name="Рисунок 10"/>
             <wp:cNvGraphicFramePr>
               <a:graphicFrameLocks xmlns:a="http://schemas.openxmlformats.org/drawingml/2006/main" noChangeAspect="1"/>
@@ -6738,7 +6734,7 @@
                   <pic:spPr>
                     <a:xfrm>
                       <a:off x="0" y="0"/>
-                      <a:ext cx="4060254" cy="2199908"/>
+                      <a:ext cx="3742978" cy="2028002"/>
                     </a:xfrm>
                     <a:prstGeom prst="rect">
                       <a:avLst/>
@@ -6821,15 +6817,16 @@
       </w:pPr>
       <w:r>
         <w:rPr>
+          <w:noProof/>
           <w:sz w:val="24"/>
           <w:szCs w:val="24"/>
           <w:lang w:val="ru-RU"/>
         </w:rPr>
         <w:lastRenderedPageBreak/>
         <w:drawing>
-          <wp:inline distT="0" distB="0" distL="0" distR="0" wp14:anchorId="08AD8DD8" wp14:editId="24938BE7">
-            <wp:extent cx="4171897" cy="2463800"/>
-            <wp:effectExtent l="0" t="0" r="635" b="0"/>
+          <wp:inline distT="0" distB="0" distL="0" distR="0" wp14:anchorId="08AD8DD8" wp14:editId="491672EB">
+            <wp:extent cx="3762375" cy="2221949"/>
+            <wp:effectExtent l="0" t="0" r="0" b="6985"/>
             <wp:docPr id="11" name="Рисунок 11"/>
             <wp:cNvGraphicFramePr>
               <a:graphicFrameLocks xmlns:a="http://schemas.openxmlformats.org/drawingml/2006/main" noChangeAspect="1"/>
@@ -6849,7 +6846,7 @@
                   <pic:spPr bwMode="auto">
                     <a:xfrm>
                       <a:off x="0" y="0"/>
-                      <a:ext cx="4191034" cy="2475102"/>
+                      <a:ext cx="3785125" cy="2235385"/>
                     </a:xfrm>
                     <a:prstGeom prst="rect">
                       <a:avLst/>
@@ -6887,172 +6884,1688 @@
           <w:szCs w:val="24"/>
           <w:lang w:val="ru-RU"/>
         </w:rPr>
-        <w:t>Рисунок 2.</w:t>
-      </w:r>
-      <w:r>
+        <w:t>Рисунок 2.4 – Изображение с нормализацией</w:t>
+      </w:r>
+    </w:p>
+    <w:p>
+      <w:pPr>
+        <w:rPr>
+          <w:lang w:val="en-US"/>
+        </w:rPr>
+      </w:pPr>
+      <w:r>
+        <w:rPr>
+          <w:lang w:val="ru-RU"/>
+        </w:rPr>
+        <w:t xml:space="preserve">Если встраиваемая информация не заполняет весь контейнер изображения, то рекомендуется заполнить остальное пространство спектра случайными значениями битов. Особенно данный момент касается сокрытия информации с применением большого значения </w:t>
+      </w:r>
+      <w:r>
+        <w:rPr>
+          <w:lang w:val="en-US"/>
+        </w:rPr>
+        <w:t>P.</w:t>
+      </w:r>
+    </w:p>
+    <w:p>
+      <w:pPr>
+        <w:rPr>
+          <w:lang w:val="ru-RU"/>
+        </w:rPr>
+      </w:pPr>
+      <w:r>
+        <w:rPr>
+          <w:lang w:val="ru-RU"/>
+        </w:rPr>
+        <w:t xml:space="preserve">Встраивание информации с большим значении </w:t>
+      </w:r>
+      <w:r>
+        <w:rPr>
+          <w:lang w:val="en-US"/>
+        </w:rPr>
+        <w:t>P</w:t>
+      </w:r>
+      <w:r>
+        <w:rPr>
+          <w:lang w:val="ru-RU"/>
+        </w:rPr>
+        <w:t xml:space="preserve">, в случае если требуется довести устойчивость сокрытой информации к </w:t>
+      </w:r>
+      <w:r>
+        <w:rPr>
+          <w:lang w:val="en-US"/>
+        </w:rPr>
+        <w:t>JPEG-</w:t>
+      </w:r>
+      <w:r>
+        <w:rPr>
+          <w:lang w:val="ru-RU"/>
+        </w:rPr>
+        <w:t xml:space="preserve">преобразованию до высоких показателей, рекомендуется </w:t>
+      </w:r>
+      <w:r>
+        <w:rPr>
+          <w:lang w:val="ru-RU"/>
+        </w:rPr>
+        <w:t>только в изображениях с большим разрешением, так как искажения, произведённые использованием алгоритма, в таком случае могут быть приняты за шумы изображения или наложенный на изображение фильтр.</w:t>
+      </w:r>
+    </w:p>
+    <w:p>
+      <w:pPr>
+        <w:pStyle w:val="2"/>
+        <w:rPr>
+          <w:lang w:val="ru-RU"/>
+        </w:rPr>
+      </w:pPr>
+      <w:bookmarkStart w:id="10" w:name="_Toc71364238"/>
+      <w:r>
+        <w:rPr>
+          <w:lang w:val="ru-RU"/>
+        </w:rPr>
+        <w:t>2.6 Аналоги алгоритма Коха-Жао</w:t>
+      </w:r>
+      <w:bookmarkEnd w:id="10"/>
+    </w:p>
+    <w:p>
+      <w:pPr>
+        <w:rPr>
+          <w:lang w:val="ru-RU"/>
+        </w:rPr>
+      </w:pPr>
+      <w:r>
+        <w:rPr>
+          <w:lang w:val="ru-RU"/>
+        </w:rPr>
+        <w:t>В качестве аналогов</w:t>
+      </w:r>
+      <w:r>
+        <w:rPr>
+          <w:lang w:val="ru-RU"/>
+        </w:rPr>
+        <w:t xml:space="preserve"> стеганографического алгоритма Коха-Жао здесь будут рассматриваться другие алгоритмы сокрытия информации в изображениях.</w:t>
+      </w:r>
+      <w:r>
+        <w:rPr>
+          <w:lang w:val="ru-RU"/>
+        </w:rPr>
+        <w:t xml:space="preserve"> Такие алгоритмы разделяются на пространственные и частотные методы. К последним относится наш алгоритм Коха-Жао, потому поподробнее остановимся на рассмотрении пространственных методов.</w:t>
+      </w:r>
+    </w:p>
+    <w:p>
+      <w:pPr>
+        <w:pStyle w:val="aa"/>
+        <w:numPr>
+          <w:ilvl w:val="0"/>
+          <w:numId w:val="5"/>
+        </w:numPr>
+        <w:rPr>
+          <w:lang w:val="ru-RU"/>
+        </w:rPr>
+      </w:pPr>
+      <w:r>
+        <w:rPr>
+          <w:lang w:val="ru-RU"/>
+        </w:rPr>
+        <w:t>Наименее значимый бит</w:t>
+      </w:r>
+      <w:r>
+        <w:rPr>
+          <w:lang w:val="ru-RU"/>
+        </w:rPr>
+        <w:t xml:space="preserve"> (</w:t>
+      </w:r>
+      <w:r>
+        <w:rPr>
+          <w:lang w:val="en-US"/>
+        </w:rPr>
+        <w:t>LSB</w:t>
+      </w:r>
+      <w:r>
+        <w:rPr>
+          <w:lang w:val="ru-RU"/>
+        </w:rPr>
+        <w:t>)</w:t>
+      </w:r>
+    </w:p>
+    <w:p>
+      <w:pPr>
+        <w:rPr>
+          <w:lang w:val="ru-RU"/>
+        </w:rPr>
+      </w:pPr>
+      <w:r>
+        <w:rPr>
+          <w:lang w:val="ru-RU"/>
+        </w:rPr>
+        <w:t>Данный метод заключается в выделении наименее значимых бит изображения-контейнера с последующей их заменой на биты сообщения. Поскольку замене подвергаются лишь наименее значимые биты, разница между исходным изображением-контейнером и контейнером, содержащим скрытые данные невелика и обычно незаметна для человеческого глаза. Метод LSB применим лишь к изображениям в форматах без сжатия (например, BMP) или со сжатием без потерь (например, GIF), так как для хранения скрытого сообщения используются наименее значимые биты значений пикселей, при сжатии с потерями эта информация может быть утеряна. Форматы без сжатия имеют очень большой размер и могут вызвать подозрение, по</w:t>
+      </w:r>
+      <w:r>
+        <w:rPr>
+          <w:lang w:val="ru-RU"/>
+        </w:rPr>
+        <w:t>т</w:t>
+      </w:r>
+      <w:r>
+        <w:rPr>
+          <w:lang w:val="ru-RU"/>
+        </w:rPr>
+        <w:t>о</w:t>
+      </w:r>
+      <w:r>
+        <w:rPr>
+          <w:lang w:val="ru-RU"/>
+        </w:rPr>
+        <w:t>му для стеганографии чаще используют другие форматы.</w:t>
+      </w:r>
+    </w:p>
+    <w:p>
+      <w:pPr>
+        <w:rPr>
+          <w:lang w:val="ru-RU"/>
+        </w:rPr>
+      </w:pPr>
+      <w:r>
+        <w:rPr>
+          <w:lang w:val="ru-RU"/>
+        </w:rPr>
+        <w:t>Встраивание информации происходит следующим образом. К</w:t>
+      </w:r>
+      <w:r>
+        <w:rPr>
+          <w:lang w:val="en-US"/>
+        </w:rPr>
+        <w:t xml:space="preserve"> </w:t>
+      </w:r>
+      <w:r>
+        <w:rPr>
+          <w:lang w:val="ru-RU"/>
+        </w:rPr>
+        <w:t>примеру</w:t>
+      </w:r>
+      <w:r>
+        <w:rPr>
+          <w:lang w:val="en-US"/>
+        </w:rPr>
+        <w:t>,</w:t>
+      </w:r>
+      <w:r>
+        <w:rPr>
+          <w:lang w:val="ru-RU"/>
+        </w:rPr>
+        <w:t xml:space="preserve"> берётся чёрно-белое изображение, представленное в виде матрицы </w:t>
+      </w:r>
+      <m:oMath>
+        <m:r>
+          <w:rPr>
+            <w:rFonts w:ascii="Cambria Math" w:hAnsi="Cambria Math"/>
+            <w:lang w:val="ru-RU"/>
+          </w:rPr>
+          <m:t>M[i,j]</m:t>
+        </m:r>
+      </m:oMath>
+      <w:r>
+        <w:rPr>
+          <w:lang w:val="en-US"/>
+        </w:rPr>
+        <w:t xml:space="preserve">. </w:t>
+      </w:r>
+      <w:r>
+        <w:rPr>
+          <w:lang w:val="ru-RU"/>
+        </w:rPr>
+        <w:t>Каждый элемент этой матрицы представлен 8 битами информации, которые определяют уровень яркости точки. Млад</w:t>
+      </w:r>
+      <w:r>
+        <w:rPr>
+          <w:lang w:val="ru-RU"/>
+        </w:rPr>
+        <w:t xml:space="preserve">шие биты влияют на яркость точки в меньшей степени, </w:t>
+      </w:r>
+      <w:r>
+        <w:rPr>
+          <w:lang w:val="ru-RU"/>
+        </w:rPr>
+        <w:lastRenderedPageBreak/>
+        <w:t>чем старшие биты</w:t>
+      </w:r>
+      <w:r>
+        <w:rPr>
+          <w:lang w:val="ru-RU"/>
+        </w:rPr>
+        <w:t>. Выбирается, какое количество бит выделяется в точке под сокрытие информации</w:t>
+      </w:r>
+      <w:r>
+        <w:rPr>
+          <w:lang w:val="ru-RU"/>
+        </w:rPr>
+        <w:t>, чем меньше бит будет выделятся, тем меньше будет искажений в изображении с информацией. Н</w:t>
+      </w:r>
+      <w:r>
+        <w:rPr>
+          <w:lang w:val="ru-RU"/>
+        </w:rPr>
+        <w:t>апример</w:t>
+      </w:r>
+      <w:r>
+        <w:rPr>
+          <w:lang w:val="ru-RU"/>
+        </w:rPr>
+        <w:t>,</w:t>
+      </w:r>
+      <w:r>
+        <w:rPr>
+          <w:lang w:val="ru-RU"/>
+        </w:rPr>
+        <w:t xml:space="preserve"> </w:t>
+      </w:r>
+      <w:r>
+        <w:rPr>
+          <w:lang w:val="ru-RU"/>
+        </w:rPr>
+        <w:t>выделим</w:t>
+      </w:r>
+      <w:r>
+        <w:rPr>
+          <w:lang w:val="ru-RU"/>
+        </w:rPr>
+        <w:t xml:space="preserve"> 2 бита</w:t>
+      </w:r>
+      <w:r>
+        <w:rPr>
+          <w:lang w:val="ru-RU"/>
+        </w:rPr>
+        <w:t>, тогда, если нам нужно будет записать 5 байт информации, то нам понадобится 20 байт, то есть точек изображения.</w:t>
+      </w:r>
+      <w:r>
+        <w:rPr>
+          <w:lang w:val="ru-RU"/>
+        </w:rPr>
+        <w:t xml:space="preserve"> Скрываемая информация последовательным образом записывается в выделенных битах без каких-либо особых операций. Остальная область выделенных битов изображения заполняется </w:t>
+      </w:r>
+      <w:r>
+        <w:rPr>
+          <w:lang w:val="ru-RU"/>
+        </w:rPr>
+        <w:t>шумом, чтобы область со скрытой информацией не выделялась в общей картине. Длина сообщения фиксируется для дальнейшего извлечения данных.</w:t>
+      </w:r>
+    </w:p>
+    <w:p>
+      <w:pPr>
+        <w:rPr>
+          <w:lang w:val="ru-RU"/>
+        </w:rPr>
+      </w:pPr>
+      <w:r>
+        <w:rPr>
+          <w:lang w:val="ru-RU"/>
+        </w:rPr>
+        <w:t xml:space="preserve">Извлечение </w:t>
+      </w:r>
+      <w:r>
+        <w:rPr>
+          <w:lang w:val="ru-RU"/>
+        </w:rPr>
+        <w:t>происходит по тому же правилу и той же длинны, что и встраивание информаци</w:t>
+      </w:r>
+      <w:r>
+        <w:rPr>
+          <w:lang w:val="ru-RU"/>
+        </w:rPr>
+        <w:t>и</w:t>
+      </w:r>
+      <w:r>
+        <w:rPr>
+          <w:lang w:val="ru-RU"/>
+        </w:rPr>
+        <w:t>.</w:t>
+      </w:r>
+    </w:p>
+    <w:p>
+      <w:pPr>
+        <w:pStyle w:val="aa"/>
+        <w:numPr>
+          <w:ilvl w:val="0"/>
+          <w:numId w:val="5"/>
+        </w:numPr>
+        <w:rPr>
+          <w:lang w:val="ru-RU"/>
+        </w:rPr>
+      </w:pPr>
+      <w:r>
+        <w:rPr>
+          <w:lang w:val="ru-RU"/>
+        </w:rPr>
+        <w:t>Разность значений пикселей (</w:t>
+      </w:r>
+      <w:r>
+        <w:rPr>
+          <w:lang w:val="en-US"/>
+        </w:rPr>
+        <w:t>PVD</w:t>
+      </w:r>
+      <w:r>
+        <w:rPr>
+          <w:lang w:val="ru-RU"/>
+        </w:rPr>
+        <w:t>)</w:t>
+      </w:r>
+    </w:p>
+    <w:p>
+      <w:pPr>
+        <w:rPr>
+          <w:lang w:val="ru-RU"/>
+        </w:rPr>
+      </w:pPr>
+      <w:r>
+        <w:rPr>
+          <w:lang w:val="ru-RU"/>
+        </w:rPr>
+        <w:t>Этот метод учитывает тот факт, что на гладких участках (где значение яркости меняется незначительно) изменение будет более заметно, нежели на участках, содержащих более значительные перепады яркости.</w:t>
+      </w:r>
+    </w:p>
+    <w:p>
+      <w:pPr>
+        <w:rPr>
+          <w:lang w:val="ru-RU"/>
+        </w:rPr>
+      </w:pPr>
+      <w:r>
+        <w:rPr>
+          <w:lang w:val="ru-RU"/>
+        </w:rPr>
+        <w:t>Встраивание информации происходит следующим образом.</w:t>
+      </w:r>
+      <w:r>
+        <w:rPr>
+          <w:lang w:val="en-US"/>
+        </w:rPr>
+        <w:t xml:space="preserve"> </w:t>
+      </w:r>
+      <w:r>
+        <w:rPr>
+          <w:lang w:val="ru-RU"/>
+        </w:rPr>
+        <w:t>Исходное изображение разделяется на блоки по 2 пикселя, и скрытые данные кодируются как разность значений внутри этих блоков. Как и в случае с LSB, необходим закон, по которому будут выбираться блоки для встраивания. Для каждого используемого блока вычисляется модуль разности значений пикселей, по которому определяется диапазон допустимых значений. Чем больше перепад яркости внутри блока</w:t>
+      </w:r>
+      <w:r>
+        <w:rPr>
+          <w:lang w:val="en-US"/>
+        </w:rPr>
+        <w:t xml:space="preserve"> – </w:t>
+      </w:r>
+      <w:r>
+        <w:rPr>
+          <w:lang w:val="ru-RU"/>
+        </w:rPr>
+        <w:t>тем шире выбранный диапазон.</w:t>
+      </w:r>
+      <w:r>
+        <w:rPr>
+          <w:lang w:val="en-US"/>
+        </w:rPr>
+        <w:t xml:space="preserve"> </w:t>
+      </w:r>
+      <w:r>
+        <w:rPr>
+          <w:lang w:val="ru-RU"/>
+        </w:rPr>
+        <w:t xml:space="preserve">Например, в блок с диапазоном шириной </w:t>
+      </w:r>
+      <m:oMath>
+        <m:r>
+          <w:rPr>
+            <w:rFonts w:ascii="Cambria Math" w:hAnsi="Cambria Math"/>
+            <w:lang w:val="ru-RU"/>
+          </w:rPr>
+          <m:t>4=</m:t>
+        </m:r>
+        <m:sSup>
+          <m:sSupPr>
+            <m:ctrlPr>
+              <w:rPr>
+                <w:rFonts w:ascii="Cambria Math" w:hAnsi="Cambria Math"/>
+                <w:i/>
+                <w:lang w:val="ru-RU"/>
+              </w:rPr>
+            </m:ctrlPr>
+          </m:sSupPr>
+          <m:e>
+            <m:r>
+              <w:rPr>
+                <w:rFonts w:ascii="Cambria Math" w:hAnsi="Cambria Math"/>
+                <w:lang w:val="ru-RU"/>
+              </w:rPr>
+              <m:t>2</m:t>
+            </m:r>
+          </m:e>
+          <m:sup>
+            <m:r>
+              <w:rPr>
+                <w:rFonts w:ascii="Cambria Math" w:hAnsi="Cambria Math"/>
+                <w:lang w:val="ru-RU"/>
+              </w:rPr>
+              <m:t>2</m:t>
+            </m:r>
+          </m:sup>
+        </m:sSup>
+      </m:oMath>
+      <w:r>
+        <w:rPr>
+          <w:lang w:val="ru-RU"/>
+        </w:rPr>
+        <w:t xml:space="preserve"> можно записать 2 бита скрываемого сообщения (эти два бита, по сути, представляют собой выбор конкретного числа из диапазона). Блоки, изменение которых может привести к выходу за пределы допустимых значений яркости пикселей (от 0 до 255) не используются.</w:t>
+      </w:r>
+    </w:p>
+    <w:p>
+      <w:pPr>
+        <w:rPr>
+          <w:lang w:val="ru-RU"/>
+        </w:rPr>
+      </w:pPr>
+      <w:r>
+        <w:rPr>
+          <w:lang w:val="ru-RU"/>
+        </w:rPr>
+        <w:t xml:space="preserve">Для извлечения данных, изображение вновь делится на блоки по 2 пикселя. В соответствии с заранее известными правилом выбора блоков и последовательностью их обхода, для блоков рассчитывается разность значений пикселей и определяется диапазон, в который она попадает. Далее выполняется проверка на выход за пределы диапазона от 0 до 255: если при максимальной разности, входящий в диапазон, один из пикселей принимает значение больше 255 или меньше 0, то данный блок пропускается, так как он был отброшен аналогичной проверкой на стадии встраивания. Из оставшихся блоков извлекаются данные: по ширине диапазона определяется количество бит, встроенных в блок, которые потом извлекаются, начиная с наименее значимого. В общем же случае, когда ширина диапазона не является степенью 2, полезная нагрузка вычисляется как </w:t>
+      </w:r>
+      <m:oMath>
+        <m:r>
+          <w:rPr>
+            <w:rFonts w:ascii="Cambria Math" w:hAnsi="Cambria Math"/>
+            <w:lang w:val="ru-RU"/>
+          </w:rPr>
+          <m:t>b=</m:t>
+        </m:r>
+        <m:d>
+          <m:dPr>
+            <m:begChr m:val="|"/>
+            <m:endChr m:val="|"/>
+            <m:ctrlPr>
+              <w:rPr>
+                <w:rFonts w:ascii="Cambria Math" w:hAnsi="Cambria Math"/>
+                <w:i/>
+                <w:lang w:val="ru-RU"/>
+              </w:rPr>
+            </m:ctrlPr>
+          </m:dPr>
+          <m:e>
+            <m:sSub>
+              <m:sSubPr>
+                <m:ctrlPr>
+                  <w:rPr>
+                    <w:rFonts w:ascii="Cambria Math" w:hAnsi="Cambria Math"/>
+                    <w:i/>
+                    <w:lang w:val="ru-RU"/>
+                  </w:rPr>
+                </m:ctrlPr>
+              </m:sSubPr>
+              <m:e>
+                <m:r>
+                  <w:rPr>
+                    <w:rFonts w:ascii="Cambria Math" w:hAnsi="Cambria Math"/>
+                    <w:lang w:val="ru-RU"/>
+                  </w:rPr>
+                  <m:t>g</m:t>
+                </m:r>
+              </m:e>
+              <m:sub>
+                <m:r>
+                  <w:rPr>
+                    <w:rFonts w:ascii="Cambria Math" w:hAnsi="Cambria Math"/>
+                    <w:lang w:val="ru-RU"/>
+                  </w:rPr>
+                  <m:t>i</m:t>
+                </m:r>
+              </m:sub>
+            </m:sSub>
+            <m:r>
+              <w:rPr>
+                <w:rFonts w:ascii="Cambria Math" w:hAnsi="Cambria Math"/>
+                <w:lang w:val="ru-RU"/>
+              </w:rPr>
+              <m:t>-</m:t>
+            </m:r>
+            <m:sSub>
+              <m:sSubPr>
+                <m:ctrlPr>
+                  <w:rPr>
+                    <w:rFonts w:ascii="Cambria Math" w:hAnsi="Cambria Math"/>
+                    <w:i/>
+                    <w:lang w:val="ru-RU"/>
+                  </w:rPr>
+                </m:ctrlPr>
+              </m:sSubPr>
+              <m:e>
+                <m:r>
+                  <w:rPr>
+                    <w:rFonts w:ascii="Cambria Math" w:hAnsi="Cambria Math"/>
+                    <w:lang w:val="ru-RU"/>
+                  </w:rPr>
+                  <m:t>g</m:t>
+                </m:r>
+              </m:e>
+              <m:sub>
+                <m:r>
+                  <w:rPr>
+                    <w:rFonts w:ascii="Cambria Math" w:hAnsi="Cambria Math"/>
+                    <w:lang w:val="ru-RU"/>
+                  </w:rPr>
+                  <m:t>i+1</m:t>
+                </m:r>
+              </m:sub>
+            </m:sSub>
+          </m:e>
+        </m:d>
+        <m:r>
+          <w:rPr>
+            <w:rFonts w:ascii="Cambria Math" w:hAnsi="Cambria Math"/>
+            <w:lang w:val="ru-RU"/>
+          </w:rPr>
+          <m:t>-</m:t>
+        </m:r>
+        <m:sSub>
+          <m:sSubPr>
+            <m:ctrlPr>
+              <w:rPr>
+                <w:rFonts w:ascii="Cambria Math" w:hAnsi="Cambria Math"/>
+                <w:i/>
+                <w:lang w:val="ru-RU"/>
+              </w:rPr>
+            </m:ctrlPr>
+          </m:sSubPr>
+          <m:e>
+            <m:r>
+              <w:rPr>
+                <w:rFonts w:ascii="Cambria Math" w:hAnsi="Cambria Math"/>
+                <w:lang w:val="ru-RU"/>
+              </w:rPr>
+              <m:t>l</m:t>
+            </m:r>
+          </m:e>
+          <m:sub>
+            <m:r>
+              <w:rPr>
+                <w:rFonts w:ascii="Cambria Math" w:hAnsi="Cambria Math"/>
+                <w:lang w:val="ru-RU"/>
+              </w:rPr>
+              <m:t>k</m:t>
+            </m:r>
+          </m:sub>
+        </m:sSub>
+      </m:oMath>
+      <w:r>
+        <w:rPr>
+          <w:lang w:val="ru-RU"/>
+        </w:rPr>
+        <w:t>, где</w:t>
+      </w:r>
+      <w:r>
+        <w:rPr>
+          <w:lang w:val="en-US"/>
+        </w:rPr>
+        <w:t xml:space="preserve"> </w:t>
+      </w:r>
+      <m:oMath>
+        <m:r>
+          <w:rPr>
+            <w:rFonts w:ascii="Cambria Math" w:hAnsi="Cambria Math"/>
+            <w:lang w:val="en-US"/>
+          </w:rPr>
+          <m:t>b</m:t>
+        </m:r>
+      </m:oMath>
+      <w:r>
+        <w:rPr>
+          <w:lang w:val="en-US"/>
+        </w:rPr>
+        <w:t xml:space="preserve"> – </w:t>
+      </w:r>
+      <w:r>
+        <w:rPr>
+          <w:lang w:val="ru-RU"/>
+        </w:rPr>
+        <w:t xml:space="preserve">извлекаемые данные, </w:t>
+      </w:r>
+      <m:oMath>
+        <m:sSub>
+          <m:sSubPr>
+            <m:ctrlPr>
+              <w:rPr>
+                <w:rFonts w:ascii="Cambria Math" w:hAnsi="Cambria Math"/>
+                <w:i/>
+                <w:lang w:val="ru-RU"/>
+              </w:rPr>
+            </m:ctrlPr>
+          </m:sSubPr>
+          <m:e>
+            <m:r>
+              <w:rPr>
+                <w:rFonts w:ascii="Cambria Math" w:hAnsi="Cambria Math"/>
+                <w:lang w:val="ru-RU"/>
+              </w:rPr>
+              <m:t>g</m:t>
+            </m:r>
+          </m:e>
+          <m:sub>
+            <m:r>
+              <w:rPr>
+                <w:rFonts w:ascii="Cambria Math" w:hAnsi="Cambria Math"/>
+                <w:lang w:val="ru-RU"/>
+              </w:rPr>
+              <m:t>i</m:t>
+            </m:r>
+          </m:sub>
+        </m:sSub>
+      </m:oMath>
+      <w:r>
+        <w:rPr>
+          <w:lang w:val="ru-RU"/>
+        </w:rPr>
+        <w:t>,</w:t>
+      </w:r>
+      <w:r>
+        <w:rPr>
+          <w:lang w:val="en-US"/>
+        </w:rPr>
+        <w:t xml:space="preserve"> </w:t>
+      </w:r>
+      <m:oMath>
+        <m:sSub>
+          <m:sSubPr>
+            <m:ctrlPr>
+              <w:rPr>
+                <w:rFonts w:ascii="Cambria Math" w:hAnsi="Cambria Math"/>
+                <w:i/>
+                <w:lang w:val="en-US"/>
+              </w:rPr>
+            </m:ctrlPr>
+          </m:sSubPr>
+          <m:e>
+            <m:r>
+              <w:rPr>
+                <w:rFonts w:ascii="Cambria Math" w:hAnsi="Cambria Math"/>
+                <w:lang w:val="en-US"/>
+              </w:rPr>
+              <m:t>g</m:t>
+            </m:r>
+          </m:e>
+          <m:sub>
+            <m:r>
+              <w:rPr>
+                <w:rFonts w:ascii="Cambria Math" w:hAnsi="Cambria Math"/>
+                <w:lang w:val="en-US"/>
+              </w:rPr>
+              <m:t>i+1</m:t>
+            </m:r>
+          </m:sub>
+        </m:sSub>
+      </m:oMath>
+      <w:r>
+        <w:rPr>
+          <w:lang w:val="en-US"/>
+        </w:rPr>
+        <w:t xml:space="preserve"> </w:t>
+      </w:r>
+      <w:r>
+        <w:rPr>
+          <w:lang w:val="ru-RU"/>
+        </w:rPr>
+        <w:t>–</w:t>
+      </w:r>
+      <w:r>
+        <w:rPr>
+          <w:lang w:val="en-US"/>
+        </w:rPr>
+        <w:t xml:space="preserve"> </w:t>
+      </w:r>
+      <w:r>
+        <w:rPr>
+          <w:lang w:val="ru-RU"/>
+        </w:rPr>
+        <w:t xml:space="preserve">значения пикселей блока, </w:t>
+      </w:r>
+      <m:oMath>
+        <m:sSub>
+          <m:sSubPr>
+            <m:ctrlPr>
+              <w:rPr>
+                <w:rFonts w:ascii="Cambria Math" w:hAnsi="Cambria Math"/>
+                <w:i/>
+                <w:lang w:val="ru-RU"/>
+              </w:rPr>
+            </m:ctrlPr>
+          </m:sSubPr>
+          <m:e>
+            <m:r>
+              <w:rPr>
+                <w:rFonts w:ascii="Cambria Math" w:hAnsi="Cambria Math"/>
+                <w:lang w:val="ru-RU"/>
+              </w:rPr>
+              <m:t>l</m:t>
+            </m:r>
+          </m:e>
+          <m:sub>
+            <m:r>
+              <w:rPr>
+                <w:rFonts w:ascii="Cambria Math" w:hAnsi="Cambria Math"/>
+                <w:lang w:val="ru-RU"/>
+              </w:rPr>
+              <m:t>k</m:t>
+            </m:r>
+          </m:sub>
+        </m:sSub>
+      </m:oMath>
+      <w:r>
+        <w:rPr>
+          <w:lang w:val="en-US"/>
+        </w:rPr>
+        <w:t xml:space="preserve"> – </w:t>
+      </w:r>
+      <w:r>
+        <w:rPr>
+          <w:lang w:val="ru-RU"/>
+        </w:rPr>
+        <w:t>нижняя граница диапазона.</w:t>
+      </w:r>
+    </w:p>
+    <w:p>
+      <w:pPr>
+        <w:pStyle w:val="aa"/>
+        <w:numPr>
+          <w:ilvl w:val="0"/>
+          <w:numId w:val="5"/>
+        </w:numPr>
+        <w:rPr>
+          <w:lang w:val="ru-RU"/>
+        </w:rPr>
+      </w:pPr>
+      <w:r>
+        <w:rPr>
+          <w:lang w:val="ru-RU"/>
+        </w:rPr>
+        <w:t>Изменение уровня серого (</w:t>
+      </w:r>
+      <w:r>
+        <w:rPr>
+          <w:lang w:val="en-US"/>
+        </w:rPr>
+        <w:t>GLM</w:t>
+      </w:r>
+      <w:r>
+        <w:rPr>
+          <w:lang w:val="ru-RU"/>
+        </w:rPr>
+        <w:t>)</w:t>
+      </w:r>
+    </w:p>
+    <w:p>
+      <w:pPr>
+        <w:rPr>
+          <w:lang w:val="ru-RU"/>
+        </w:rPr>
+      </w:pPr>
+      <w:r>
+        <w:rPr>
+          <w:lang w:val="ru-RU"/>
+        </w:rPr>
+        <w:t>Метод GLM заключается в изменении чётности значения яркости изображения в чёрно-белом представлении. В каждый пиксель изображения встраивается 1 бит скрываемого сообщения.</w:t>
+      </w:r>
+    </w:p>
+    <w:p>
+      <w:pPr>
+        <w:rPr>
+          <w:lang w:val="ru-RU"/>
+        </w:rPr>
+      </w:pPr>
+      <w:r>
+        <w:rPr>
+          <w:lang w:val="ru-RU"/>
+        </w:rPr>
+        <w:t>При встраивании информации</w:t>
+      </w:r>
+      <w:r>
+        <w:rPr>
+          <w:lang w:val="ru-RU"/>
+        </w:rPr>
+        <w:t xml:space="preserve"> значения яркости всех пикселей делаются чётными, путём изменения всех нечётных значений на 1. Далее чётность этих </w:t>
+      </w:r>
+      <w:r>
+        <w:rPr>
+          <w:lang w:val="ru-RU"/>
+        </w:rPr>
+        <w:lastRenderedPageBreak/>
+        <w:t>значений сравнивается с чётностью битов данных. Например, если первый бит данных чётный (то есть равен 0), то первый пиксель не изменяется, если же он нечётный (равен 1), то значение яркости изменяется на нечётное.</w:t>
+      </w:r>
+    </w:p>
+    <w:p>
+      <w:pPr>
+        <w:rPr>
+          <w:lang w:val="ru-RU"/>
+        </w:rPr>
+      </w:pPr>
+      <w:r>
+        <w:rPr>
+          <w:lang w:val="ru-RU"/>
+        </w:rPr>
+        <w:t>При извлечении д</w:t>
+      </w:r>
+      <w:r>
+        <w:rPr>
+          <w:lang w:val="ru-RU"/>
+        </w:rPr>
+        <w:t>ля каждого пикселя, содержащего скрытое сообщение, определяется значение яркости. Если оно чётное</w:t>
+      </w:r>
+      <w:r>
+        <w:rPr>
+          <w:lang w:val="en-US"/>
+        </w:rPr>
+        <w:t xml:space="preserve"> –</w:t>
+      </w:r>
+      <w:r>
+        <w:rPr>
+          <w:lang w:val="ru-RU"/>
+        </w:rPr>
+        <w:t xml:space="preserve"> то соответствующий бит сообщения равен 0, если нечётное </w:t>
+      </w:r>
+      <w:r>
+        <w:rPr>
+          <w:lang w:val="en-US"/>
+        </w:rPr>
+        <w:t xml:space="preserve">– </w:t>
+      </w:r>
+      <w:r>
+        <w:rPr>
+          <w:lang w:val="ru-RU"/>
+        </w:rPr>
+        <w:t>то 1.</w:t>
+      </w:r>
+    </w:p>
+    <w:p>
+      <w:pPr>
+        <w:pStyle w:val="2"/>
+        <w:rPr>
+          <w:lang w:val="en-US"/>
+        </w:rPr>
+      </w:pPr>
+      <w:bookmarkStart w:id="11" w:name="_Toc71364239"/>
+      <w:r>
+        <w:rPr>
+          <w:lang w:val="ru-RU"/>
+        </w:rPr>
+        <w:t>2.7 Сравнение алгоритмов Кох</w:t>
+      </w:r>
+      <w:r>
+        <w:rPr>
+          <w:lang w:val="ru-RU"/>
+        </w:rPr>
+        <w:t>а</w:t>
+      </w:r>
+      <w:r>
+        <w:rPr>
+          <w:lang w:val="ru-RU"/>
+        </w:rPr>
+        <w:t xml:space="preserve">-Жао и </w:t>
+      </w:r>
+      <w:r>
+        <w:rPr>
+          <w:lang w:val="en-US"/>
+        </w:rPr>
+        <w:t>LSB</w:t>
+      </w:r>
+      <w:bookmarkEnd w:id="11"/>
+    </w:p>
+    <w:p>
+      <w:pPr>
+        <w:rPr>
+          <w:lang w:val="en-US"/>
+        </w:rPr>
+      </w:pPr>
+      <w:r>
+        <w:rPr>
+          <w:lang w:val="ru-RU"/>
+        </w:rPr>
+        <w:t xml:space="preserve">Для наглядности особенностей </w:t>
+      </w:r>
+      <w:r>
+        <w:rPr>
+          <w:lang w:val="ru-RU"/>
+        </w:rPr>
+        <w:t>алгоритма Коха-Жао в качестве сравнения был выбран алгоритм наименее значимого бита (</w:t>
+      </w:r>
+      <w:r>
+        <w:rPr>
+          <w:lang w:val="en-US"/>
+        </w:rPr>
+        <w:t>LSB</w:t>
+      </w:r>
+      <w:r>
+        <w:rPr>
+          <w:lang w:val="ru-RU"/>
+        </w:rPr>
+        <w:t>)</w:t>
+      </w:r>
+      <w:r>
+        <w:rPr>
+          <w:lang w:val="en-US"/>
+        </w:rPr>
+        <w:t>.</w:t>
+      </w:r>
+      <w:r>
+        <w:rPr>
+          <w:lang w:val="en-US"/>
+        </w:rPr>
+        <w:t xml:space="preserve"> </w:t>
+      </w:r>
+      <w:r>
+        <w:rPr>
+          <w:lang w:val="ru-RU"/>
+        </w:rPr>
+        <w:t xml:space="preserve">Для примера возьмём изображение </w:t>
+      </w:r>
+      <w:r>
+        <w:rPr>
+          <w:lang w:val="en-US"/>
+        </w:rPr>
+        <w:t>688x</w:t>
+      </w:r>
+      <w:r>
+        <w:rPr>
+          <w:lang w:val="ru-RU"/>
+        </w:rPr>
+        <w:t>1080</w:t>
+      </w:r>
+      <w:r>
+        <w:rPr>
+          <w:lang w:val="en-US"/>
+        </w:rPr>
+        <w:t xml:space="preserve"> </w:t>
+      </w:r>
+      <w:r>
+        <w:rPr>
+          <w:lang w:val="ru-RU"/>
+        </w:rPr>
+        <w:t xml:space="preserve">формата </w:t>
+      </w:r>
+      <w:r>
+        <w:rPr>
+          <w:lang w:val="en-US"/>
+        </w:rPr>
+        <w:t>BMP.</w:t>
+      </w:r>
+    </w:p>
+    <w:p>
+      <w:pPr>
+        <w:pStyle w:val="aa"/>
+        <w:numPr>
+          <w:ilvl w:val="0"/>
+          <w:numId w:val="6"/>
+        </w:numPr>
+        <w:rPr>
+          <w:lang w:val="ru-RU"/>
+        </w:rPr>
+      </w:pPr>
+      <w:r>
+        <w:rPr>
+          <w:lang w:val="ru-RU"/>
+        </w:rPr>
+        <w:t>Количество вмещаемой информации</w:t>
+      </w:r>
+    </w:p>
+    <w:p>
+      <w:pPr>
+        <w:rPr>
+          <w:lang w:val="ru-RU"/>
+        </w:rPr>
+      </w:pPr>
+      <w:r>
+        <w:rPr>
+          <w:lang w:val="ru-RU"/>
+        </w:rPr>
+        <w:t>Алгоритм Коха-Жао может сокрыть в себе информации</w:t>
+      </w:r>
+      <w:r>
+        <w:rPr>
+          <w:lang w:val="en-US"/>
+        </w:rPr>
+        <w:t>:</w:t>
+      </w:r>
+      <w:r>
+        <w:rPr>
+          <w:lang w:val="ru-RU"/>
+        </w:rPr>
+        <w:t xml:space="preserve"> </w:t>
+      </w:r>
+      <m:oMath>
+        <m:d>
+          <m:dPr>
+            <m:ctrlPr>
+              <w:rPr>
+                <w:rFonts w:ascii="Cambria Math" w:hAnsi="Cambria Math"/>
+                <w:i/>
+                <w:lang w:val="ru-RU"/>
+              </w:rPr>
+            </m:ctrlPr>
+          </m:dPr>
+          <m:e>
+            <m:f>
+              <m:fPr>
+                <m:type m:val="lin"/>
+                <m:ctrlPr>
+                  <w:rPr>
+                    <w:rFonts w:ascii="Cambria Math" w:hAnsi="Cambria Math"/>
+                    <w:i/>
+                    <w:lang w:val="ru-RU"/>
+                  </w:rPr>
+                </m:ctrlPr>
+              </m:fPr>
+              <m:num>
+                <m:r>
+                  <w:rPr>
+                    <w:rFonts w:ascii="Cambria Math" w:hAnsi="Cambria Math"/>
+                    <w:lang w:val="ru-RU"/>
+                  </w:rPr>
+                  <m:t>688</m:t>
+                </m:r>
+              </m:num>
+              <m:den>
+                <m:r>
+                  <w:rPr>
+                    <w:rFonts w:ascii="Cambria Math" w:hAnsi="Cambria Math"/>
+                    <w:lang w:val="ru-RU"/>
+                  </w:rPr>
+                  <m:t>8</m:t>
+                </m:r>
+              </m:den>
+            </m:f>
+          </m:e>
+        </m:d>
+        <m:r>
+          <w:rPr>
+            <w:rFonts w:ascii="Cambria Math" w:hAnsi="Cambria Math"/>
+            <w:lang w:val="ru-RU"/>
+          </w:rPr>
+          <m:t>*</m:t>
+        </m:r>
+        <m:d>
+          <m:dPr>
+            <m:ctrlPr>
+              <w:rPr>
+                <w:rFonts w:ascii="Cambria Math" w:hAnsi="Cambria Math"/>
+                <w:i/>
+                <w:lang w:val="ru-RU"/>
+              </w:rPr>
+            </m:ctrlPr>
+          </m:dPr>
+          <m:e>
+            <m:f>
+              <m:fPr>
+                <m:type m:val="lin"/>
+                <m:ctrlPr>
+                  <w:rPr>
+                    <w:rFonts w:ascii="Cambria Math" w:hAnsi="Cambria Math"/>
+                    <w:i/>
+                    <w:lang w:val="ru-RU"/>
+                  </w:rPr>
+                </m:ctrlPr>
+              </m:fPr>
+              <m:num>
+                <m:r>
+                  <w:rPr>
+                    <w:rFonts w:ascii="Cambria Math" w:hAnsi="Cambria Math"/>
+                    <w:lang w:val="ru-RU"/>
+                  </w:rPr>
+                  <m:t>1080</m:t>
+                </m:r>
+              </m:num>
+              <m:den>
+                <m:r>
+                  <w:rPr>
+                    <w:rFonts w:ascii="Cambria Math" w:hAnsi="Cambria Math"/>
+                    <w:lang w:val="ru-RU"/>
+                  </w:rPr>
+                  <m:t>8</m:t>
+                </m:r>
+              </m:den>
+            </m:f>
+          </m:e>
+        </m:d>
+        <m:r>
+          <w:rPr>
+            <w:rFonts w:ascii="Cambria Math" w:hAnsi="Cambria Math"/>
+            <w:lang w:val="ru-RU"/>
+          </w:rPr>
+          <m:t>=11610</m:t>
+        </m:r>
+      </m:oMath>
+      <w:r>
+        <w:rPr>
+          <w:lang w:val="ru-RU"/>
+        </w:rPr>
+        <w:t xml:space="preserve"> бит</w:t>
+      </w:r>
+      <w:r>
+        <w:rPr>
+          <w:lang w:val="en-US"/>
+        </w:rPr>
+        <w:t xml:space="preserve"> </w:t>
+      </w:r>
+      <w:r>
+        <w:rPr>
+          <w:lang w:val="ru-RU"/>
+        </w:rPr>
+        <w:t>в одном из трёх цветовых спектров</w:t>
+      </w:r>
+      <w:r>
+        <w:rPr>
+          <w:lang w:val="en-US"/>
+        </w:rPr>
+        <w:t>.</w:t>
+      </w:r>
+      <w:r>
+        <w:rPr>
+          <w:lang w:val="ru-RU"/>
+        </w:rPr>
+        <w:t xml:space="preserve"> </w:t>
+      </w:r>
+    </w:p>
+    <w:p>
+      <w:pPr>
+        <w:rPr>
+          <w:lang w:val="ru-RU"/>
+        </w:rPr>
+      </w:pPr>
+      <w:r>
+        <w:rPr>
+          <w:lang w:val="ru-RU"/>
+        </w:rPr>
+        <w:t>Алгоритм наименее значимого бита может в себе сокрыть информации при выделении 1 бита в спектре точки</w:t>
+      </w:r>
+      <w:r>
+        <w:rPr>
+          <w:lang w:val="en-US"/>
+        </w:rPr>
+        <w:t xml:space="preserve">: </w:t>
+      </w:r>
+      <m:oMath>
+        <m:r>
+          <w:rPr>
+            <w:rFonts w:ascii="Cambria Math" w:hAnsi="Cambria Math"/>
+            <w:lang w:val="ru-RU"/>
+          </w:rPr>
+          <m:t>688*1080=743040</m:t>
+        </m:r>
+      </m:oMath>
+      <w:r>
+        <w:rPr>
+          <w:lang w:val="en-US"/>
+        </w:rPr>
+        <w:t xml:space="preserve"> </w:t>
+      </w:r>
+      <w:r>
+        <w:rPr>
+          <w:lang w:val="ru-RU"/>
+        </w:rPr>
+        <w:t>бит в одном из трёх цветовых спектров.</w:t>
+      </w:r>
+      <w:r>
+        <w:rPr>
+          <w:lang w:val="ru-RU"/>
+        </w:rPr>
+        <w:t xml:space="preserve"> Количество скрываемой информации можно увеличить при выделении 2, 3 и более битов в спектре точки</w:t>
+      </w:r>
+      <w:r>
+        <w:rPr>
+          <w:lang w:val="ru-RU"/>
+        </w:rPr>
+        <w:t>.</w:t>
+      </w:r>
+    </w:p>
+    <w:p>
+      <w:pPr>
+        <w:ind w:firstLine="0"/>
+        <w:rPr>
+          <w:lang w:val="en-US"/>
+        </w:rPr>
+      </w:pPr>
+      <w:r>
+        <w:rPr>
+          <w:i/>
+          <w:lang w:val="ru-RU"/>
+        </w:rPr>
+        <w:tab/>
+      </w:r>
+      <w:r>
+        <w:rPr>
+          <w:lang w:val="ru-RU"/>
+        </w:rPr>
+        <w:t xml:space="preserve">В итоге </w:t>
+      </w:r>
+      <w:r>
+        <w:rPr>
+          <w:lang w:val="ru-RU"/>
+        </w:rPr>
+        <w:t xml:space="preserve">алгоритм </w:t>
+      </w:r>
+      <w:r>
+        <w:rPr>
+          <w:lang w:val="ru-RU"/>
+        </w:rPr>
+        <w:t xml:space="preserve">наименее значимого бита умещает в себе в </w:t>
+      </w:r>
+      <m:oMath>
+        <m:f>
+          <m:fPr>
+            <m:type m:val="lin"/>
+            <m:ctrlPr>
+              <w:rPr>
+                <w:rFonts w:ascii="Cambria Math" w:hAnsi="Cambria Math"/>
+                <w:i/>
+                <w:lang w:val="ru-RU"/>
+              </w:rPr>
+            </m:ctrlPr>
+          </m:fPr>
+          <m:num>
+            <m:r>
+              <w:rPr>
+                <w:rFonts w:ascii="Cambria Math" w:hAnsi="Cambria Math"/>
+                <w:lang w:val="ru-RU"/>
+              </w:rPr>
+              <m:t>743040</m:t>
+            </m:r>
+          </m:num>
+          <m:den>
+            <m:r>
+              <w:rPr>
+                <w:rFonts w:ascii="Cambria Math" w:hAnsi="Cambria Math"/>
+                <w:lang w:val="ru-RU"/>
+              </w:rPr>
+              <m:t>11610</m:t>
+            </m:r>
+          </m:den>
+        </m:f>
+        <m:r>
+          <w:rPr>
+            <w:rFonts w:ascii="Cambria Math" w:hAnsi="Cambria Math"/>
+            <w:lang w:val="ru-RU"/>
+          </w:rPr>
+          <m:t>=64</m:t>
+        </m:r>
+      </m:oMath>
+      <w:r>
+        <w:rPr>
+          <w:lang w:val="ru-RU"/>
+        </w:rPr>
+        <w:t xml:space="preserve"> раза больше информации, чем алгоритм Коха-Жао.</w:t>
+      </w:r>
+      <w:r>
+        <w:rPr>
+          <w:lang w:val="ru-RU"/>
+        </w:rPr>
+        <w:t xml:space="preserve"> Разрыв можно</w:t>
+      </w:r>
+      <w:r>
+        <w:rPr>
+          <w:lang w:val="en-US"/>
+        </w:rPr>
+        <w:t xml:space="preserve"> </w:t>
+      </w:r>
+      <w:r>
+        <w:rPr>
+          <w:lang w:val="ru-RU"/>
+        </w:rPr>
+        <w:t>кратно</w:t>
+      </w:r>
+      <w:r>
+        <w:rPr>
+          <w:lang w:val="ru-RU"/>
+        </w:rPr>
+        <w:t xml:space="preserve"> увеличить, если выделять больше битов под сокрытие информации в </w:t>
+      </w:r>
+      <w:r>
+        <w:rPr>
+          <w:lang w:val="en-US"/>
+        </w:rPr>
+        <w:t>LSB.</w:t>
+      </w:r>
+    </w:p>
+    <w:p>
+      <w:pPr>
+        <w:pStyle w:val="aa"/>
+        <w:numPr>
+          <w:ilvl w:val="0"/>
+          <w:numId w:val="6"/>
+        </w:numPr>
+        <w:rPr>
+          <w:lang w:val="ru-RU"/>
+        </w:rPr>
+      </w:pPr>
+      <w:r>
+        <w:rPr>
+          <w:lang w:val="ru-RU"/>
+        </w:rPr>
+        <w:t>Устойчивость к сжатию</w:t>
+      </w:r>
+    </w:p>
+    <w:p>
+      <w:pPr>
+        <w:rPr>
+          <w:lang w:val="ru-RU"/>
+        </w:rPr>
+      </w:pPr>
+      <w:r>
+        <w:rPr>
+          <w:lang w:val="ru-RU"/>
+        </w:rPr>
+        <w:t xml:space="preserve">Алгоритм </w:t>
+      </w:r>
+      <w:r>
+        <w:rPr>
+          <w:lang w:val="en-US"/>
+        </w:rPr>
+        <w:t xml:space="preserve">LSB </w:t>
+      </w:r>
+      <w:r>
+        <w:rPr>
+          <w:lang w:val="ru-RU"/>
+        </w:rPr>
+        <w:t xml:space="preserve">не </w:t>
+      </w:r>
+      <w:r>
+        <w:rPr>
+          <w:lang w:val="ru-RU"/>
+        </w:rPr>
+        <w:t>устойчив к сжатию какого-либо вида.</w:t>
+      </w:r>
+    </w:p>
+    <w:p>
+      <w:pPr>
+        <w:rPr>
+          <w:lang w:val="en-US"/>
+        </w:rPr>
+      </w:pPr>
+      <w:r>
+        <w:rPr>
+          <w:lang w:val="ru-RU"/>
+        </w:rPr>
+        <w:t>Алгоритм Коха-Жао устойчив к сжатию, использующему дискретное косинусное преобразование</w:t>
+      </w:r>
+      <w:r>
+        <w:rPr>
+          <w:lang w:val="ru-RU"/>
+        </w:rPr>
+        <w:t>, в том числе</w:t>
+      </w:r>
+      <w:r>
+        <w:rPr>
+          <w:lang w:val="en-US"/>
+        </w:rPr>
+        <w:t xml:space="preserve"> </w:t>
+      </w:r>
+      <w:r>
+        <w:rPr>
+          <w:lang w:val="ru-RU"/>
+        </w:rPr>
+        <w:t>к сжатию</w:t>
+      </w:r>
+      <w:r>
+        <w:rPr>
+          <w:lang w:val="ru-RU"/>
+        </w:rPr>
+        <w:t xml:space="preserve"> </w:t>
+      </w:r>
+      <w:r>
+        <w:rPr>
+          <w:lang w:val="en-US"/>
+        </w:rPr>
+        <w:t>JPEG.</w:t>
+      </w:r>
+    </w:p>
+    <w:p>
+      <w:pPr>
+        <w:pStyle w:val="aa"/>
+        <w:numPr>
+          <w:ilvl w:val="0"/>
+          <w:numId w:val="6"/>
+        </w:numPr>
+        <w:rPr>
+          <w:lang w:val="en-US"/>
+        </w:rPr>
+      </w:pPr>
+      <w:r>
+        <w:rPr>
+          <w:lang w:val="ru-RU"/>
+        </w:rPr>
+        <w:t>Искажение изображения</w:t>
+      </w:r>
+    </w:p>
+    <w:p>
+      <w:pPr>
+        <w:rPr>
+          <w:lang w:val="ru-RU"/>
+        </w:rPr>
+      </w:pPr>
+      <w:r>
+        <w:rPr>
+          <w:lang w:val="ru-RU"/>
+        </w:rPr>
+        <w:t>Было произведено сокрытие информации обоими алгоритмами, результат которых можно увидеть на рисунке 2.5.</w:t>
+      </w:r>
+    </w:p>
+    <w:p>
+      <w:pPr>
+        <w:spacing w:before="280"/>
+        <w:ind w:firstLine="0"/>
+        <w:jc w:val="center"/>
+        <w:rPr>
+          <w:lang w:val="ru-RU"/>
+        </w:rPr>
+      </w:pPr>
+      <w:r>
+        <w:rPr>
+          <w:noProof/>
+        </w:rPr>
+        <w:drawing>
+          <wp:inline distT="0" distB="0" distL="0" distR="0" wp14:anchorId="6B73A808" wp14:editId="075DE78C">
+            <wp:extent cx="4114800" cy="2138129"/>
+            <wp:effectExtent l="0" t="0" r="0" b="0"/>
+            <wp:docPr id="2" name="Рисунок 2"/>
+            <wp:cNvGraphicFramePr>
+              <a:graphicFrameLocks xmlns:a="http://schemas.openxmlformats.org/drawingml/2006/main" noChangeAspect="1"/>
+            </wp:cNvGraphicFramePr>
+            <a:graphic xmlns:a="http://schemas.openxmlformats.org/drawingml/2006/main">
+              <a:graphicData uri="http://schemas.openxmlformats.org/drawingml/2006/picture">
+                <pic:pic xmlns:pic="http://schemas.openxmlformats.org/drawingml/2006/picture">
+                  <pic:nvPicPr>
+                    <pic:cNvPr id="0" name="Picture 1"/>
+                    <pic:cNvPicPr>
+                      <a:picLocks noChangeAspect="1" noChangeArrowheads="1"/>
+                    </pic:cNvPicPr>
+                  </pic:nvPicPr>
+                  <pic:blipFill>
+                    <a:blip r:embed="rId12" cstate="print">
+                      <a:extLst>
+                        <a:ext uri="{28A0092B-C50C-407E-A947-70E740481C1C}">
+                          <a14:useLocalDpi xmlns:a14="http://schemas.microsoft.com/office/drawing/2010/main" val="0"/>
+                        </a:ext>
+                      </a:extLst>
+                    </a:blip>
+                    <a:srcRect/>
+                    <a:stretch>
+                      <a:fillRect/>
+                    </a:stretch>
+                  </pic:blipFill>
+                  <pic:spPr bwMode="auto">
+                    <a:xfrm>
+                      <a:off x="0" y="0"/>
+                      <a:ext cx="4142926" cy="2152744"/>
+                    </a:xfrm>
+                    <a:prstGeom prst="rect">
+                      <a:avLst/>
+                    </a:prstGeom>
+                    <a:noFill/>
+                    <a:ln>
+                      <a:noFill/>
+                    </a:ln>
+                  </pic:spPr>
+                </pic:pic>
+              </a:graphicData>
+            </a:graphic>
+          </wp:inline>
+        </w:drawing>
+      </w:r>
+    </w:p>
+    <w:p>
+      <w:pPr>
+        <w:spacing w:before="120" w:after="280"/>
+        <w:ind w:firstLine="0"/>
+        <w:jc w:val="center"/>
         <w:rPr>
           <w:sz w:val="24"/>
-          <w:szCs w:val="24"/>
-          <w:lang w:val="ru-RU"/>
-        </w:rPr>
-        <w:t>4</w:t>
-      </w:r>
+          <w:lang w:val="en-US"/>
+        </w:rPr>
+      </w:pPr>
       <w:r>
         <w:rPr>
           <w:sz w:val="24"/>
-          <w:szCs w:val="24"/>
-          <w:lang w:val="ru-RU"/>
-        </w:rPr>
-        <w:t xml:space="preserve"> – </w:t>
+          <w:lang w:val="ru-RU"/>
+        </w:rPr>
+        <w:t>Рисунок 2.5 – Изображения</w:t>
       </w:r>
       <w:r>
         <w:rPr>
           <w:sz w:val="24"/>
-          <w:szCs w:val="24"/>
-          <w:lang w:val="ru-RU"/>
-        </w:rPr>
-        <w:t>Изображение с нормализацией</w:t>
-      </w:r>
-    </w:p>
-    <w:p>
-      <w:pPr>
-        <w:rPr>
           <w:lang w:val="en-US"/>
         </w:rPr>
-      </w:pPr>
-      <w:r>
-        <w:rPr>
-          <w:lang w:val="ru-RU"/>
-        </w:rPr>
-        <w:t xml:space="preserve">Если встраиваемая информация не заполняет весь контейнер изображения, то рекомендуется заполнить остальное пространство спектра случайными значениями битов. Особенно данный момент касается сокрытия информации с применением большого значения </w:t>
-      </w:r>
-      <w:r>
-        <w:rPr>
+        <w:t xml:space="preserve"> </w:t>
+      </w:r>
+      <w:r>
+        <w:rPr>
+          <w:sz w:val="24"/>
+          <w:lang w:val="ru-RU"/>
+        </w:rPr>
+        <w:t>слева-направо</w:t>
+      </w:r>
+      <w:r>
+        <w:rPr>
+          <w:sz w:val="24"/>
           <w:lang w:val="en-US"/>
         </w:rPr>
-        <w:t>P.</w:t>
-      </w:r>
-    </w:p>
-    <w:p>
-      <w:pPr>
-        <w:rPr>
-          <w:lang w:val="ru-RU"/>
-        </w:rPr>
-      </w:pPr>
-      <w:r>
-        <w:rPr>
-          <w:lang w:val="ru-RU"/>
-        </w:rPr>
-        <w:t xml:space="preserve">Встраивание информации с большим значении </w:t>
-      </w:r>
-      <w:r>
-        <w:rPr>
+        <w:t xml:space="preserve">: </w:t>
+      </w:r>
+      <w:r>
+        <w:rPr>
+          <w:sz w:val="24"/>
+          <w:lang w:val="ru-RU"/>
+        </w:rPr>
+        <w:t>оригинальное</w:t>
+      </w:r>
+      <w:r>
+        <w:rPr>
+          <w:sz w:val="24"/>
           <w:lang w:val="en-US"/>
         </w:rPr>
+        <w:t>,</w:t>
+      </w:r>
+      <w:r>
+        <w:rPr>
+          <w:sz w:val="24"/>
+          <w:lang w:val="ru-RU"/>
+        </w:rPr>
+        <w:t xml:space="preserve"> алгоритм Коха-Жао</w:t>
+      </w:r>
+      <w:r>
+        <w:rPr>
+          <w:sz w:val="24"/>
+          <w:lang w:val="en-US"/>
+        </w:rPr>
+        <w:t>,</w:t>
+      </w:r>
+      <w:r>
+        <w:rPr>
+          <w:sz w:val="24"/>
+          <w:lang w:val="ru-RU"/>
+        </w:rPr>
+        <w:t xml:space="preserve"> алгоритм </w:t>
+      </w:r>
+      <w:r>
+        <w:rPr>
+          <w:sz w:val="24"/>
+          <w:lang w:val="en-US"/>
+        </w:rPr>
+        <w:t>LSB</w:t>
+      </w:r>
+    </w:p>
+    <w:p>
+      <w:pPr>
+        <w:rPr>
+          <w:lang w:val="ru-RU"/>
+        </w:rPr>
+      </w:pPr>
+      <w:r>
+        <w:rPr>
+          <w:lang w:val="ru-RU"/>
+        </w:rPr>
+        <w:t xml:space="preserve"> </w:t>
+      </w:r>
+      <w:r>
+        <w:rPr>
+          <w:lang w:val="ru-RU"/>
+        </w:rPr>
+        <w:t>Как можно заметить, алгоритм Коха-Жао почти не исказил оригинальное изображение, так как</w:t>
+      </w:r>
+      <w:r>
+        <w:rPr>
+          <w:lang w:val="ru-RU"/>
+        </w:rPr>
+        <w:t xml:space="preserve"> параметр </w:t>
+      </w:r>
+      <w:r>
+        <w:rPr>
+          <w:lang w:val="en-US"/>
+        </w:rPr>
         <w:t>P</w:t>
       </w:r>
       <w:r>
         <w:rPr>
           <w:lang w:val="ru-RU"/>
         </w:rPr>
-        <w:t xml:space="preserve">, в случае если требуется довести устойчивость сокрытой информации к </w:t>
+        <w:t xml:space="preserve"> был установ</w:t>
+      </w:r>
+      <w:r>
+        <w:rPr>
+          <w:lang w:val="ru-RU"/>
+        </w:rPr>
+        <w:t>лен</w:t>
+      </w:r>
+      <w:r>
+        <w:rPr>
+          <w:lang w:val="ru-RU"/>
+        </w:rPr>
+        <w:t xml:space="preserve"> </w:t>
+      </w:r>
+      <w:r>
+        <w:rPr>
+          <w:lang w:val="ru-RU"/>
+        </w:rPr>
+        <w:t>в наименьшее значение.</w:t>
+      </w:r>
+      <w:r>
+        <w:rPr>
+          <w:lang w:val="ru-RU"/>
+        </w:rPr>
+        <w:t xml:space="preserve"> </w:t>
       </w:r>
       <w:r>
         <w:rPr>
           <w:lang w:val="en-US"/>
         </w:rPr>
-        <w:t>JPEG-</w:t>
-      </w:r>
-      <w:r>
-        <w:rPr>
-          <w:lang w:val="ru-RU"/>
-        </w:rPr>
-        <w:t xml:space="preserve">преобразованию до высоких показателей, рекомендуется </w:t>
-      </w:r>
-      <w:r>
-        <w:rPr>
-          <w:lang w:val="ru-RU"/>
-        </w:rPr>
-        <w:t>только в изображениях с большим разрешением, так как искажения, произведённые использованием алгоритма, в таком случае могут быть приняты за шумы изображения или наложенный на изображение фильтр.</w:t>
-      </w:r>
-    </w:p>
-    <w:p>
-      <w:pPr>
-        <w:pStyle w:val="2"/>
-        <w:rPr>
-          <w:lang w:val="ru-RU"/>
-        </w:rPr>
-      </w:pPr>
-      <w:bookmarkStart w:id="10" w:name="_Toc70280493"/>
-      <w:r>
-        <w:rPr>
-          <w:lang w:val="ru-RU"/>
-        </w:rPr>
-        <w:t>2.6 Аналоги алгоритма Коха-Жао</w:t>
-      </w:r>
-      <w:bookmarkEnd w:id="10"/>
-    </w:p>
-    <w:p>
-      <w:pPr>
-        <w:rPr>
-          <w:lang w:val="ru-RU"/>
-        </w:rPr>
-      </w:pPr>
-      <w:r>
-        <w:rPr>
-          <w:lang w:val="ru-RU"/>
-        </w:rPr>
-        <w:t>Привет</w:t>
-      </w:r>
-    </w:p>
-    <w:p>
-      <w:pPr>
-        <w:pStyle w:val="2"/>
-        <w:rPr>
-          <w:lang w:val="en-US"/>
-        </w:rPr>
-      </w:pPr>
-      <w:bookmarkStart w:id="11" w:name="_Toc70280494"/>
-      <w:r>
-        <w:rPr>
-          <w:lang w:val="ru-RU"/>
-        </w:rPr>
-        <w:t xml:space="preserve">2.7 Сравнение алгоритмов Кох-Жао и </w:t>
-      </w:r>
-      <w:r>
-        <w:rPr>
-          <w:lang w:val="en-US"/>
-        </w:rPr>
-        <w:t>LSB</w:t>
-      </w:r>
-      <w:bookmarkEnd w:id="11"/>
-    </w:p>
-    <w:p>
-      <w:pPr>
-        <w:rPr>
-          <w:lang w:val="ru-RU"/>
-        </w:rPr>
-      </w:pPr>
-      <w:r>
-        <w:rPr>
-          <w:lang w:val="ru-RU"/>
-        </w:rPr>
-        <w:t>Привет</w:t>
-      </w:r>
-    </w:p>
-    <w:p>
-      <w:pPr>
-        <w:rPr>
-          <w:lang w:val="ru-RU"/>
-        </w:rPr>
-      </w:pPr>
-    </w:p>
-    <w:p>
-      <w:pPr>
-        <w:rPr>
-          <w:lang w:val="ru-RU"/>
-        </w:rPr>
-      </w:pPr>
+        <w:t xml:space="preserve">LSB </w:t>
+      </w:r>
+      <w:r>
+        <w:rPr>
+          <w:lang w:val="ru-RU"/>
+        </w:rPr>
+        <w:t>больше выделяется, так как алгоритм более плотно вносит изменения в изображение.</w:t>
+      </w:r>
       <w:r>
         <w:rPr>
           <w:lang w:val="ru-RU"/>
@@ -7067,7 +8580,7 @@
           <w:lang w:val="ru-RU"/>
         </w:rPr>
       </w:pPr>
-      <w:bookmarkStart w:id="12" w:name="_Toc70280495"/>
+      <w:bookmarkStart w:id="12" w:name="_Toc71364240"/>
       <w:r>
         <w:rPr>
           <w:lang w:val="ru-RU"/>
@@ -7075,19 +8588,19 @@
         <w:lastRenderedPageBreak/>
         <w:t>3.</w:t>
       </w:r>
+      <w:r>
+        <w:rPr>
+          <w:lang w:val="en-US"/>
+        </w:rPr>
+        <w:t xml:space="preserve"> </w:t>
+      </w:r>
+      <w:r>
+        <w:rPr>
+          <w:lang w:val="ru-RU"/>
+        </w:rPr>
+        <w:t>Проектирование</w:t>
+      </w:r>
       <w:bookmarkEnd w:id="12"/>
-      <w:r>
-        <w:rPr>
-          <w:lang w:val="en-US"/>
-        </w:rPr>
-        <w:t xml:space="preserve"> </w:t>
-      </w:r>
-      <w:r>
-        <w:rPr>
-          <w:lang w:val="ru-RU"/>
-        </w:rPr>
-        <w:t>Проектирование</w:t>
-      </w:r>
     </w:p>
     <w:p>
       <w:pPr>
@@ -7117,7 +8630,7 @@
           <w:lang w:val="ru-RU"/>
         </w:rPr>
       </w:pPr>
-      <w:bookmarkStart w:id="14" w:name="_Toc70280496"/>
+      <w:bookmarkStart w:id="14" w:name="_Toc71364241"/>
       <w:r>
         <w:rPr>
           <w:lang w:val="ru-RU"/>
@@ -7221,7 +8734,7 @@
           <w:lang w:val="ru-RU"/>
         </w:rPr>
       </w:pPr>
-      <w:bookmarkStart w:id="15" w:name="_Toc70280497"/>
+      <w:bookmarkStart w:id="15" w:name="_Toc71364242"/>
       <w:r>
         <w:rPr>
           <w:lang w:val="ru-RU"/>
@@ -7484,7 +8997,7 @@
         </w:rPr>
         <w:t xml:space="preserve">: </w:t>
       </w:r>
-      <w:hyperlink r:id="rId12" w:anchor=":~:text=%D0%90%D0%BB%D0%B3%D0%BE%D1%80%D0%B8%D1%82%D0%BC%20%D0%9A%D0%BE%D1%85%D0%B0%2D%D0%96%D0%B0%D0%BE%20%D0%B4%D0%BB%D1%8F%20%D0%B2%D1%81%D1%82%D1%80%D0%B0%D0%B8%D0%B2%D0%B0%D0%BD%D0%B8%D1%8F,%D0%BA%20%D0%BA%D0%B0%D0%B6%D0%B4%D0%BE%D0%BC%D1%83%20%D0%B1%D0%BB%D0%BE%D0%BA%D1%83%20%D0%BF%D1%80%D0%B8%D0%BC%D0%B5%D0%BD%D1%8F%D0%B5%D1%82%D1%81%D1%8F%20%D0%94%D0%9A%D0%9F." w:history="1">
+      <w:hyperlink r:id="rId13" w:anchor=":~:text=%D0%90%D0%BB%D0%B3%D0%BE%D1%80%D0%B8%D1%82%D0%BC%20%D0%9A%D0%BE%D1%85%D0%B0%2D%D0%96%D0%B0%D0%BE%20%D0%B4%D0%BB%D1%8F%20%D0%B2%D1%81%D1%82%D1%80%D0%B0%D0%B8%D0%B2%D0%B0%D0%BD%D0%B8%D1%8F,%D0%BA%20%D0%BA%D0%B0%D0%B6%D0%B4%D0%BE%D0%BC%D1%83%20%D0%B1" w:history="1">
         <w:r>
           <w:rPr>
             <w:rStyle w:val="a7"/>
@@ -7496,7 +9009,7 @@
       </w:hyperlink>
     </w:p>
     <w:sectPr>
-      <w:headerReference w:type="default" r:id="rId13"/>
+      <w:headerReference w:type="default" r:id="rId14"/>
       <w:pgSz w:w="11906" w:h="16838"/>
       <w:pgMar w:top="1134" w:right="567" w:bottom="851" w:left="1247" w:header="709" w:footer="709" w:gutter="0"/>
       <w:cols w:space="708"/>
@@ -7667,6 +9180,95 @@
 <file path=word/numbering.xml><?xml version="1.0" encoding="utf-8"?>
 <w:numbering xmlns:wpc="http://schemas.microsoft.com/office/word/2010/wordprocessingCanvas" xmlns:cx="http://schemas.microsoft.com/office/drawing/2014/chartex" xmlns:cx1="http://schemas.microsoft.com/office/drawing/2015/9/8/chartex" xmlns:cx2="http://schemas.microsoft.com/office/drawing/2015/10/21/chartex" xmlns:cx3="http://schemas.microsoft.com/office/drawing/2016/5/9/chartex" xmlns:cx4="http://schemas.microsoft.com/office/drawing/2016/5/10/chartex" xmlns:cx5="http://schemas.microsoft.com/office/drawing/2016/5/11/chartex" xmlns:cx6="http://schemas.microsoft.com/office/drawing/2016/5/12/chartex" xmlns:cx7="http://schemas.microsoft.com/office/drawing/2016/5/13/chartex" xmlns:cx8="http://schemas.microsoft.com/office/drawing/2016/5/14/chartex" xmlns:mc="http://schemas.openxmlformats.org/markup-compatibility/2006" xmlns:aink="http://schemas.microsoft.com/office/drawing/2016/ink" xmlns:am3d="http://schemas.microsoft.com/office/drawing/2017/model3d" xmlns:o="urn:schemas-microsoft-com:office:office" xmlns:r="http://schemas.openxmlformats.org/officeDocument/2006/relationships" xmlns:m="http://schemas.openxmlformats.org/officeDocument/2006/math" xmlns:v="urn:schemas-microsoft-com:vml" xmlns:wp14="http://schemas.microsoft.com/office/word/2010/wordprocessingDrawing" xmlns:wp="http://schemas.openxmlformats.org/drawingml/2006/wordprocessingDrawing" xmlns:w10="urn:schemas-microsoft-com:office:word" xmlns:w="http://schemas.openxmlformats.org/wordprocessingml/2006/main" xmlns:w14="http://schemas.microsoft.com/office/word/2010/wordml" xmlns:w15="http://schemas.microsoft.com/office/word/2012/wordml" xmlns:w16cid="http://schemas.microsoft.com/office/word/2016/wordml/cid" xmlns:w16se="http://schemas.microsoft.com/office/word/2015/wordml/symex" xmlns:wpg="http://schemas.microsoft.com/office/word/2010/wordprocessingGroup" xmlns:wpi="http://schemas.microsoft.com/office/word/2010/wordprocessingInk" xmlns:wne="http://schemas.microsoft.com/office/word/2006/wordml" xmlns:wps="http://schemas.microsoft.com/office/word/2010/wordprocessingShape" mc:Ignorable="w14 w15 w16se w16cid wp14">
   <w:abstractNum w:abstractNumId="0" w15:restartNumberingAfterBreak="0">
+    <w:nsid w:val="094C5FB2"/>
+    <w:multiLevelType w:val="hybridMultilevel"/>
+    <w:tmpl w:val="C480E434"/>
+    <w:lvl w:ilvl="0" w:tplc="2B387DAC">
+      <w:start w:val="1"/>
+      <w:numFmt w:val="decimal"/>
+      <w:lvlText w:val="%1)"/>
+      <w:lvlJc w:val="left"/>
+      <w:pPr>
+        <w:ind w:left="1069" w:hanging="360"/>
+      </w:pPr>
+      <w:rPr>
+        <w:rFonts w:hint="default"/>
+      </w:rPr>
+    </w:lvl>
+    <w:lvl w:ilvl="1" w:tplc="04190019" w:tentative="1">
+      <w:start w:val="1"/>
+      <w:numFmt w:val="lowerLetter"/>
+      <w:lvlText w:val="%2."/>
+      <w:lvlJc w:val="left"/>
+      <w:pPr>
+        <w:ind w:left="1789" w:hanging="360"/>
+      </w:pPr>
+    </w:lvl>
+    <w:lvl w:ilvl="2" w:tplc="0419001B" w:tentative="1">
+      <w:start w:val="1"/>
+      <w:numFmt w:val="lowerRoman"/>
+      <w:lvlText w:val="%3."/>
+      <w:lvlJc w:val="right"/>
+      <w:pPr>
+        <w:ind w:left="2509" w:hanging="180"/>
+      </w:pPr>
+    </w:lvl>
+    <w:lvl w:ilvl="3" w:tplc="0419000F" w:tentative="1">
+      <w:start w:val="1"/>
+      <w:numFmt w:val="decimal"/>
+      <w:lvlText w:val="%4."/>
+      <w:lvlJc w:val="left"/>
+      <w:pPr>
+        <w:ind w:left="3229" w:hanging="360"/>
+      </w:pPr>
+    </w:lvl>
+    <w:lvl w:ilvl="4" w:tplc="04190019" w:tentative="1">
+      <w:start w:val="1"/>
+      <w:numFmt w:val="lowerLetter"/>
+      <w:lvlText w:val="%5."/>
+      <w:lvlJc w:val="left"/>
+      <w:pPr>
+        <w:ind w:left="3949" w:hanging="360"/>
+      </w:pPr>
+    </w:lvl>
+    <w:lvl w:ilvl="5" w:tplc="0419001B" w:tentative="1">
+      <w:start w:val="1"/>
+      <w:numFmt w:val="lowerRoman"/>
+      <w:lvlText w:val="%6."/>
+      <w:lvlJc w:val="right"/>
+      <w:pPr>
+        <w:ind w:left="4669" w:hanging="180"/>
+      </w:pPr>
+    </w:lvl>
+    <w:lvl w:ilvl="6" w:tplc="0419000F" w:tentative="1">
+      <w:start w:val="1"/>
+      <w:numFmt w:val="decimal"/>
+      <w:lvlText w:val="%7."/>
+      <w:lvlJc w:val="left"/>
+      <w:pPr>
+        <w:ind w:left="5389" w:hanging="360"/>
+      </w:pPr>
+    </w:lvl>
+    <w:lvl w:ilvl="7" w:tplc="04190019" w:tentative="1">
+      <w:start w:val="1"/>
+      <w:numFmt w:val="lowerLetter"/>
+      <w:lvlText w:val="%8."/>
+      <w:lvlJc w:val="left"/>
+      <w:pPr>
+        <w:ind w:left="6109" w:hanging="360"/>
+      </w:pPr>
+    </w:lvl>
+    <w:lvl w:ilvl="8" w:tplc="0419001B" w:tentative="1">
+      <w:start w:val="1"/>
+      <w:numFmt w:val="lowerRoman"/>
+      <w:lvlText w:val="%9."/>
+      <w:lvlJc w:val="right"/>
+      <w:pPr>
+        <w:ind w:left="6829" w:hanging="180"/>
+      </w:pPr>
+    </w:lvl>
+  </w:abstractNum>
+  <w:abstractNum w:abstractNumId="1" w15:restartNumberingAfterBreak="0">
     <w:nsid w:val="29EB53F0"/>
     <w:multiLevelType w:val="hybridMultilevel"/>
     <w:tmpl w:val="ECAE5C42"/>
@@ -7780,7 +9382,7 @@
       </w:rPr>
     </w:lvl>
   </w:abstractNum>
-  <w:abstractNum w:abstractNumId="1" w15:restartNumberingAfterBreak="0">
+  <w:abstractNum w:abstractNumId="2" w15:restartNumberingAfterBreak="0">
     <w:nsid w:val="36DE247E"/>
     <w:multiLevelType w:val="hybridMultilevel"/>
     <w:tmpl w:val="1B3ACE6C"/>
@@ -7874,7 +9476,7 @@
       </w:pPr>
     </w:lvl>
   </w:abstractNum>
-  <w:abstractNum w:abstractNumId="2" w15:restartNumberingAfterBreak="0">
+  <w:abstractNum w:abstractNumId="3" w15:restartNumberingAfterBreak="0">
     <w:nsid w:val="41773904"/>
     <w:multiLevelType w:val="hybridMultilevel"/>
     <w:tmpl w:val="D64CD1EA"/>
@@ -7963,17 +9565,17 @@
       </w:pPr>
     </w:lvl>
   </w:abstractNum>
-  <w:abstractNum w:abstractNumId="3" w15:restartNumberingAfterBreak="0">
-    <w:nsid w:val="7C5D53E5"/>
+  <w:abstractNum w:abstractNumId="4" w15:restartNumberingAfterBreak="0">
+    <w:nsid w:val="5B127D50"/>
     <w:multiLevelType w:val="hybridMultilevel"/>
-    <w:tmpl w:val="5184930E"/>
-    <w:lvl w:ilvl="0" w:tplc="0419000F">
+    <w:tmpl w:val="7AA6A16A"/>
+    <w:lvl w:ilvl="0" w:tplc="C804DEF8">
       <w:start w:val="1"/>
       <w:numFmt w:val="decimal"/>
-      <w:lvlText w:val="%1."/>
+      <w:lvlText w:val="%1)"/>
       <w:lvlJc w:val="left"/>
       <w:pPr>
-        <w:ind w:left="720" w:hanging="360"/>
+        <w:ind w:left="1069" w:hanging="360"/>
       </w:pPr>
       <w:rPr>
         <w:rFonts w:hint="default"/>
@@ -7985,7 +9587,7 @@
       <w:lvlText w:val="%2."/>
       <w:lvlJc w:val="left"/>
       <w:pPr>
-        <w:ind w:left="1440" w:hanging="360"/>
+        <w:ind w:left="1789" w:hanging="360"/>
       </w:pPr>
     </w:lvl>
     <w:lvl w:ilvl="2" w:tplc="0419001B" w:tentative="1">
@@ -7994,7 +9596,7 @@
       <w:lvlText w:val="%3."/>
       <w:lvlJc w:val="right"/>
       <w:pPr>
-        <w:ind w:left="2160" w:hanging="180"/>
+        <w:ind w:left="2509" w:hanging="180"/>
       </w:pPr>
     </w:lvl>
     <w:lvl w:ilvl="3" w:tplc="0419000F" w:tentative="1">
@@ -8003,7 +9605,7 @@
       <w:lvlText w:val="%4."/>
       <w:lvlJc w:val="left"/>
       <w:pPr>
-        <w:ind w:left="2880" w:hanging="360"/>
+        <w:ind w:left="3229" w:hanging="360"/>
       </w:pPr>
     </w:lvl>
     <w:lvl w:ilvl="4" w:tplc="04190019" w:tentative="1">
@@ -8012,7 +9614,7 @@
       <w:lvlText w:val="%5."/>
       <w:lvlJc w:val="left"/>
       <w:pPr>
-        <w:ind w:left="3600" w:hanging="360"/>
+        <w:ind w:left="3949" w:hanging="360"/>
       </w:pPr>
     </w:lvl>
     <w:lvl w:ilvl="5" w:tplc="0419001B" w:tentative="1">
@@ -8021,7 +9623,7 @@
       <w:lvlText w:val="%6."/>
       <w:lvlJc w:val="right"/>
       <w:pPr>
-        <w:ind w:left="4320" w:hanging="180"/>
+        <w:ind w:left="4669" w:hanging="180"/>
       </w:pPr>
     </w:lvl>
     <w:lvl w:ilvl="6" w:tplc="0419000F" w:tentative="1">
@@ -8030,7 +9632,7 @@
       <w:lvlText w:val="%7."/>
       <w:lvlJc w:val="left"/>
       <w:pPr>
-        <w:ind w:left="5040" w:hanging="360"/>
+        <w:ind w:left="5389" w:hanging="360"/>
       </w:pPr>
     </w:lvl>
     <w:lvl w:ilvl="7" w:tplc="04190019" w:tentative="1">
@@ -8039,7 +9641,7 @@
       <w:lvlText w:val="%8."/>
       <w:lvlJc w:val="left"/>
       <w:pPr>
-        <w:ind w:left="5760" w:hanging="360"/>
+        <w:ind w:left="6109" w:hanging="360"/>
       </w:pPr>
     </w:lvl>
     <w:lvl w:ilvl="8" w:tplc="0419001B" w:tentative="1">
@@ -8048,21 +9650,116 @@
       <w:lvlText w:val="%9."/>
       <w:lvlJc w:val="right"/>
       <w:pPr>
+        <w:ind w:left="6829" w:hanging="180"/>
+      </w:pPr>
+    </w:lvl>
+  </w:abstractNum>
+  <w:abstractNum w:abstractNumId="5" w15:restartNumberingAfterBreak="0">
+    <w:nsid w:val="7C5D53E5"/>
+    <w:multiLevelType w:val="hybridMultilevel"/>
+    <w:tmpl w:val="5184930E"/>
+    <w:lvl w:ilvl="0" w:tplc="0419000F">
+      <w:start w:val="1"/>
+      <w:numFmt w:val="decimal"/>
+      <w:lvlText w:val="%1."/>
+      <w:lvlJc w:val="left"/>
+      <w:pPr>
+        <w:ind w:left="720" w:hanging="360"/>
+      </w:pPr>
+      <w:rPr>
+        <w:rFonts w:hint="default"/>
+      </w:rPr>
+    </w:lvl>
+    <w:lvl w:ilvl="1" w:tplc="04190019" w:tentative="1">
+      <w:start w:val="1"/>
+      <w:numFmt w:val="lowerLetter"/>
+      <w:lvlText w:val="%2."/>
+      <w:lvlJc w:val="left"/>
+      <w:pPr>
+        <w:ind w:left="1440" w:hanging="360"/>
+      </w:pPr>
+    </w:lvl>
+    <w:lvl w:ilvl="2" w:tplc="0419001B" w:tentative="1">
+      <w:start w:val="1"/>
+      <w:numFmt w:val="lowerRoman"/>
+      <w:lvlText w:val="%3."/>
+      <w:lvlJc w:val="right"/>
+      <w:pPr>
+        <w:ind w:left="2160" w:hanging="180"/>
+      </w:pPr>
+    </w:lvl>
+    <w:lvl w:ilvl="3" w:tplc="0419000F" w:tentative="1">
+      <w:start w:val="1"/>
+      <w:numFmt w:val="decimal"/>
+      <w:lvlText w:val="%4."/>
+      <w:lvlJc w:val="left"/>
+      <w:pPr>
+        <w:ind w:left="2880" w:hanging="360"/>
+      </w:pPr>
+    </w:lvl>
+    <w:lvl w:ilvl="4" w:tplc="04190019" w:tentative="1">
+      <w:start w:val="1"/>
+      <w:numFmt w:val="lowerLetter"/>
+      <w:lvlText w:val="%5."/>
+      <w:lvlJc w:val="left"/>
+      <w:pPr>
+        <w:ind w:left="3600" w:hanging="360"/>
+      </w:pPr>
+    </w:lvl>
+    <w:lvl w:ilvl="5" w:tplc="0419001B" w:tentative="1">
+      <w:start w:val="1"/>
+      <w:numFmt w:val="lowerRoman"/>
+      <w:lvlText w:val="%6."/>
+      <w:lvlJc w:val="right"/>
+      <w:pPr>
+        <w:ind w:left="4320" w:hanging="180"/>
+      </w:pPr>
+    </w:lvl>
+    <w:lvl w:ilvl="6" w:tplc="0419000F" w:tentative="1">
+      <w:start w:val="1"/>
+      <w:numFmt w:val="decimal"/>
+      <w:lvlText w:val="%7."/>
+      <w:lvlJc w:val="left"/>
+      <w:pPr>
+        <w:ind w:left="5040" w:hanging="360"/>
+      </w:pPr>
+    </w:lvl>
+    <w:lvl w:ilvl="7" w:tplc="04190019" w:tentative="1">
+      <w:start w:val="1"/>
+      <w:numFmt w:val="lowerLetter"/>
+      <w:lvlText w:val="%8."/>
+      <w:lvlJc w:val="left"/>
+      <w:pPr>
+        <w:ind w:left="5760" w:hanging="360"/>
+      </w:pPr>
+    </w:lvl>
+    <w:lvl w:ilvl="8" w:tplc="0419001B" w:tentative="1">
+      <w:start w:val="1"/>
+      <w:numFmt w:val="lowerRoman"/>
+      <w:lvlText w:val="%9."/>
+      <w:lvlJc w:val="right"/>
+      <w:pPr>
         <w:ind w:left="6480" w:hanging="180"/>
       </w:pPr>
     </w:lvl>
   </w:abstractNum>
   <w:num w:numId="1">
+    <w:abstractNumId w:val="5"/>
+  </w:num>
+  <w:num w:numId="2">
     <w:abstractNumId w:val="3"/>
   </w:num>
-  <w:num w:numId="2">
+  <w:num w:numId="3">
+    <w:abstractNumId w:val="1"/>
+  </w:num>
+  <w:num w:numId="4">
     <w:abstractNumId w:val="2"/>
   </w:num>
-  <w:num w:numId="3">
+  <w:num w:numId="5">
+    <w:abstractNumId w:val="4"/>
+  </w:num>
+  <w:num w:numId="6">
     <w:abstractNumId w:val="0"/>
-  </w:num>
-  <w:num w:numId="4">
-    <w:abstractNumId w:val="1"/>
   </w:num>
 </w:numbering>
 </file>
@@ -8552,6 +10249,7 @@
   <w:style w:type="character" w:default="1" w:styleId="a0">
     <w:name w:val="Default Paragraph Font"/>
     <w:uiPriority w:val="1"/>
+    <w:semiHidden/>
     <w:unhideWhenUsed/>
   </w:style>
   <w:style w:type="table" w:default="1" w:styleId="a1">
@@ -8643,11 +10341,13 @@
     <w:autoRedefine/>
     <w:uiPriority w:val="39"/>
     <w:unhideWhenUsed/>
-    <w:rsid w:val="003B495A"/>
+    <w:rsid w:val="003B6FB2"/>
     <w:pPr>
       <w:tabs>
         <w:tab w:val="right" w:leader="dot" w:pos="9345"/>
       </w:tabs>
+      <w:ind w:firstLine="510"/>
+      <w:jc w:val="right"/>
     </w:pPr>
   </w:style>
   <w:style w:type="character" w:styleId="a7">
@@ -9136,7 +10836,7 @@
 </file>
 
 <file path=customXml/itemProps1.xml><?xml version="1.0" encoding="utf-8"?>
-<ds:datastoreItem xmlns:ds="http://schemas.openxmlformats.org/officeDocument/2006/customXml" ds:itemID="{09C271C6-8035-4504-8E1F-CC8716A4D15E}">
+<ds:datastoreItem xmlns:ds="http://schemas.openxmlformats.org/officeDocument/2006/customXml" ds:itemID="{DF6349CE-F25C-449E-8D23-0FA55B4E2120}">
   <ds:schemaRefs>
     <ds:schemaRef ds:uri="http://schemas.openxmlformats.org/officeDocument/2006/bibliography"/>
   </ds:schemaRefs>

--- a/Belski_Poyasnitelnaya_Zapiska.docx
+++ b/Belski_Poyasnitelnaya_Zapiska.docx
@@ -8612,10 +8612,649 @@
         <w:rPr>
           <w:lang w:val="ru-RU"/>
         </w:rPr>
-        <w:t>Привет</w:t>
-      </w:r>
-      <w:bookmarkStart w:id="13" w:name="_GoBack"/>
-      <w:bookmarkEnd w:id="13"/>
+        <w:t xml:space="preserve">В качестве языка программирования был выбран </w:t>
+      </w:r>
+      <w:r>
+        <w:rPr>
+          <w:lang w:val="en-US"/>
+        </w:rPr>
+        <w:t xml:space="preserve">C#, </w:t>
+      </w:r>
+      <w:r>
+        <w:rPr>
+          <w:lang w:val="ru-RU"/>
+        </w:rPr>
+        <w:t xml:space="preserve">а </w:t>
+      </w:r>
+      <w:r>
+        <w:rPr>
+          <w:lang w:val="ru-RU"/>
+        </w:rPr>
+        <w:t>в качестве интерфейса программирования приложения (</w:t>
+      </w:r>
+      <w:r>
+        <w:rPr>
+          <w:lang w:val="en-US"/>
+        </w:rPr>
+        <w:t>API</w:t>
+      </w:r>
+      <w:r>
+        <w:rPr>
+          <w:lang w:val="ru-RU"/>
+        </w:rPr>
+        <w:t>)</w:t>
+      </w:r>
+      <w:r>
+        <w:rPr>
+          <w:lang w:val="en-US"/>
+        </w:rPr>
+        <w:t xml:space="preserve"> </w:t>
+      </w:r>
+      <w:r>
+        <w:rPr>
+          <w:lang w:val="ru-RU"/>
+        </w:rPr>
+        <w:t xml:space="preserve">– </w:t>
+      </w:r>
+      <w:r>
+        <w:rPr>
+          <w:lang w:val="en-US"/>
+        </w:rPr>
+        <w:t>Windows Forms.</w:t>
+      </w:r>
+      <w:r>
+        <w:rPr>
+          <w:lang w:val="ru-RU"/>
+        </w:rPr>
+        <w:t xml:space="preserve"> </w:t>
+      </w:r>
+      <w:r>
+        <w:rPr>
+          <w:lang w:val="en-US"/>
+        </w:rPr>
+        <w:t xml:space="preserve">Windows Forms </w:t>
+      </w:r>
+      <w:r>
+        <w:rPr>
+          <w:lang w:val="ru-RU"/>
+        </w:rPr>
+        <w:t xml:space="preserve">был выбран по причине простоты оформления интерфейса приложения, а также установки </w:t>
+      </w:r>
+      <w:r>
+        <w:rPr>
+          <w:lang w:val="ru-RU"/>
+        </w:rPr>
+        <w:t>взаимосвязи событий взаимодействия с интерфейсом с обработчиками событий.</w:t>
+      </w:r>
+      <w:r>
+        <w:rPr>
+          <w:lang w:val="ru-RU"/>
+        </w:rPr>
+        <w:t xml:space="preserve"> Структура приложения выглядит следующим образом (Рисунок 3.1).</w:t>
+      </w:r>
+    </w:p>
+    <w:p>
+      <w:pPr>
+        <w:spacing w:before="280"/>
+        <w:ind w:firstLine="0"/>
+        <w:jc w:val="center"/>
+        <w:rPr>
+          <w:lang w:val="en-US"/>
+        </w:rPr>
+      </w:pPr>
+      <w:r>
+        <w:rPr>
+          <w:noProof/>
+        </w:rPr>
+        <w:drawing>
+          <wp:inline distT="0" distB="0" distL="0" distR="0" wp14:anchorId="048B743E" wp14:editId="389D3E4D">
+            <wp:extent cx="2023533" cy="1538009"/>
+            <wp:effectExtent l="0" t="0" r="0" b="5080"/>
+            <wp:docPr id="3" name="Рисунок 3"/>
+            <wp:cNvGraphicFramePr>
+              <a:graphicFrameLocks xmlns:a="http://schemas.openxmlformats.org/drawingml/2006/main" noChangeAspect="1"/>
+            </wp:cNvGraphicFramePr>
+            <a:graphic xmlns:a="http://schemas.openxmlformats.org/drawingml/2006/main">
+              <a:graphicData uri="http://schemas.openxmlformats.org/drawingml/2006/picture">
+                <pic:pic xmlns:pic="http://schemas.openxmlformats.org/drawingml/2006/picture">
+                  <pic:nvPicPr>
+                    <pic:cNvPr id="0" name="Picture 1"/>
+                    <pic:cNvPicPr>
+                      <a:picLocks noChangeAspect="1" noChangeArrowheads="1"/>
+                    </pic:cNvPicPr>
+                  </pic:nvPicPr>
+                  <pic:blipFill>
+                    <a:blip r:embed="rId13">
+                      <a:extLst>
+                        <a:ext uri="{28A0092B-C50C-407E-A947-70E740481C1C}">
+                          <a14:useLocalDpi xmlns:a14="http://schemas.microsoft.com/office/drawing/2010/main" val="0"/>
+                        </a:ext>
+                      </a:extLst>
+                    </a:blip>
+                    <a:srcRect/>
+                    <a:stretch>
+                      <a:fillRect/>
+                    </a:stretch>
+                  </pic:blipFill>
+                  <pic:spPr bwMode="auto">
+                    <a:xfrm>
+                      <a:off x="0" y="0"/>
+                      <a:ext cx="2048116" cy="1556694"/>
+                    </a:xfrm>
+                    <a:prstGeom prst="rect">
+                      <a:avLst/>
+                    </a:prstGeom>
+                    <a:noFill/>
+                    <a:ln>
+                      <a:noFill/>
+                    </a:ln>
+                  </pic:spPr>
+                </pic:pic>
+              </a:graphicData>
+            </a:graphic>
+          </wp:inline>
+        </w:drawing>
+      </w:r>
+    </w:p>
+    <w:p>
+      <w:pPr>
+        <w:spacing w:before="120" w:after="280"/>
+        <w:ind w:firstLine="0"/>
+        <w:jc w:val="center"/>
+        <w:rPr>
+          <w:sz w:val="24"/>
+          <w:lang w:val="ru-RU"/>
+        </w:rPr>
+      </w:pPr>
+      <w:r>
+        <w:rPr>
+          <w:sz w:val="24"/>
+          <w:lang w:val="ru-RU"/>
+        </w:rPr>
+        <w:t>Рисунок 3.1 – Структура проекта</w:t>
+      </w:r>
+    </w:p>
+    <w:p>
+      <w:pPr>
+        <w:rPr>
+          <w:lang w:val="en-US"/>
+        </w:rPr>
+      </w:pPr>
+      <w:r>
+        <w:rPr>
+          <w:lang w:val="ru-RU"/>
+        </w:rPr>
+        <w:t>Проект включает</w:t>
+      </w:r>
+      <w:r>
+        <w:rPr>
+          <w:lang w:val="ru-RU"/>
+        </w:rPr>
+        <w:t xml:space="preserve"> в себя следующие окна</w:t>
+      </w:r>
+      <w:r>
+        <w:rPr>
+          <w:lang w:val="en-US"/>
+        </w:rPr>
+        <w:t>:</w:t>
+      </w:r>
+    </w:p>
+    <w:p>
+      <w:pPr>
+        <w:pStyle w:val="aa"/>
+        <w:numPr>
+          <w:ilvl w:val="0"/>
+          <w:numId w:val="9"/>
+        </w:numPr>
+        <w:rPr>
+          <w:lang w:val="ru-RU"/>
+        </w:rPr>
+      </w:pPr>
+      <w:r>
+        <w:rPr>
+          <w:lang w:val="en-US"/>
+        </w:rPr>
+        <w:t xml:space="preserve">Main – </w:t>
+      </w:r>
+      <w:r>
+        <w:rPr>
+          <w:lang w:val="ru-RU"/>
+        </w:rPr>
+        <w:t>окно приложения, на котором располагаются все элементы управления (кнопки, ползунки, выпадающее меню и т.д.)</w:t>
+      </w:r>
+      <w:r>
+        <w:rPr>
+          <w:lang w:val="en-US"/>
+        </w:rPr>
+        <w:t>;</w:t>
+      </w:r>
+    </w:p>
+    <w:p>
+      <w:pPr>
+        <w:pStyle w:val="aa"/>
+        <w:numPr>
+          <w:ilvl w:val="0"/>
+          <w:numId w:val="9"/>
+        </w:numPr>
+        <w:rPr>
+          <w:lang w:val="ru-RU"/>
+        </w:rPr>
+      </w:pPr>
+      <w:r>
+        <w:rPr>
+          <w:noProof/>
+          <w:lang w:val="en-US"/>
+        </w:rPr>
+        <w:t>AboutWindow</w:t>
+      </w:r>
+      <w:r>
+        <w:rPr>
+          <w:lang w:val="en-US"/>
+        </w:rPr>
+        <w:t xml:space="preserve"> – </w:t>
+      </w:r>
+      <w:r>
+        <w:rPr>
+          <w:lang w:val="ru-RU"/>
+        </w:rPr>
+        <w:t xml:space="preserve">окно, на котором располагается информация о </w:t>
+      </w:r>
+      <w:r>
+        <w:rPr>
+          <w:lang w:val="ru-RU"/>
+        </w:rPr>
+        <w:t>приложении, его версии и т.д.</w:t>
+      </w:r>
+      <w:r>
+        <w:rPr>
+          <w:lang w:val="ru-RU"/>
+        </w:rPr>
+        <w:t xml:space="preserve"> </w:t>
+      </w:r>
+    </w:p>
+    <w:p>
+      <w:pPr>
+        <w:rPr>
+          <w:lang w:val="en-US"/>
+        </w:rPr>
+      </w:pPr>
+      <w:r>
+        <w:rPr>
+          <w:lang w:val="ru-RU"/>
+        </w:rPr>
+        <w:t>Проект включает в себя следующие классы, структуры, интерфейсы и перечисления</w:t>
+      </w:r>
+      <w:r>
+        <w:rPr>
+          <w:lang w:val="en-US"/>
+        </w:rPr>
+        <w:t>:</w:t>
+      </w:r>
+    </w:p>
+    <w:p>
+      <w:pPr>
+        <w:pStyle w:val="aa"/>
+        <w:numPr>
+          <w:ilvl w:val="0"/>
+          <w:numId w:val="8"/>
+        </w:numPr>
+        <w:rPr>
+          <w:lang w:val="en-US"/>
+        </w:rPr>
+      </w:pPr>
+      <w:r>
+        <w:rPr>
+          <w:lang w:val="en-US"/>
+        </w:rPr>
+        <w:t>Additions</w:t>
+      </w:r>
+      <w:r>
+        <w:rPr>
+          <w:lang w:val="ru-RU"/>
+        </w:rPr>
+        <w:t xml:space="preserve"> – </w:t>
+      </w:r>
+      <w:r>
+        <w:rPr>
+          <w:lang w:val="ru-RU"/>
+        </w:rPr>
+        <w:t xml:space="preserve">это </w:t>
+      </w:r>
+      <w:r>
+        <w:rPr>
+          <w:lang w:val="ru-RU"/>
+        </w:rPr>
+        <w:t>статический класс, содержащий методы расширения, для работы с данными, массивами чисел с двойной точностью и изображениями</w:t>
+      </w:r>
+      <w:r>
+        <w:rPr>
+          <w:lang w:val="en-US"/>
+        </w:rPr>
+        <w:t>;</w:t>
+      </w:r>
+    </w:p>
+    <w:p>
+      <w:pPr>
+        <w:pStyle w:val="aa"/>
+        <w:numPr>
+          <w:ilvl w:val="0"/>
+          <w:numId w:val="8"/>
+        </w:numPr>
+        <w:rPr>
+          <w:lang w:val="en-US"/>
+        </w:rPr>
+      </w:pPr>
+      <w:r>
+        <w:rPr>
+          <w:noProof/>
+          <w:lang w:val="en-US"/>
+        </w:rPr>
+        <w:t>IProgressChanged</w:t>
+      </w:r>
+      <w:r>
+        <w:rPr>
+          <w:lang w:val="en-US"/>
+        </w:rPr>
+        <w:t xml:space="preserve"> – </w:t>
+      </w:r>
+      <w:r>
+        <w:rPr>
+          <w:lang w:val="ru-RU"/>
+        </w:rPr>
+        <w:t xml:space="preserve">это </w:t>
+      </w:r>
+      <w:r>
+        <w:rPr>
+          <w:lang w:val="ru-RU"/>
+        </w:rPr>
+        <w:t xml:space="preserve">интерфейс, реализация которого позволит изменять индикатор прогресса выполнения кодирования, декодирования и анализа кодирования информации с декодированием из формата </w:t>
+      </w:r>
+      <w:r>
+        <w:rPr>
+          <w:lang w:val="en-US"/>
+        </w:rPr>
+        <w:t>JPEG;</w:t>
+      </w:r>
+    </w:p>
+    <w:p>
+      <w:pPr>
+        <w:pStyle w:val="aa"/>
+        <w:numPr>
+          <w:ilvl w:val="0"/>
+          <w:numId w:val="8"/>
+        </w:numPr>
+        <w:rPr>
+          <w:lang w:val="en-US"/>
+        </w:rPr>
+      </w:pPr>
+      <w:r>
+        <w:rPr>
+          <w:noProof/>
+          <w:lang w:val="en-US"/>
+        </w:rPr>
+        <w:t>KeysDCT</w:t>
+      </w:r>
+      <w:r>
+        <w:rPr>
+          <w:lang w:val="en-US"/>
+        </w:rPr>
+        <w:t xml:space="preserve"> – </w:t>
+      </w:r>
+      <w:r>
+        <w:rPr>
+          <w:lang w:val="ru-RU"/>
+        </w:rPr>
+        <w:t>это статический класс, содержащий просчитанные значения, для</w:t>
+      </w:r>
+      <w:r>
+        <w:rPr>
+          <w:lang w:val="ru-RU"/>
+        </w:rPr>
+        <w:t xml:space="preserve"> избегания рутинных операций и</w:t>
+      </w:r>
+      <w:r>
+        <w:rPr>
+          <w:lang w:val="ru-RU"/>
+        </w:rPr>
+        <w:t xml:space="preserve"> ускорения кодирования и </w:t>
+      </w:r>
+      <w:r>
+        <w:rPr>
+          <w:lang w:val="ru-RU"/>
+        </w:rPr>
+        <w:t>декодирования</w:t>
+      </w:r>
+      <w:r>
+        <w:rPr>
+          <w:lang w:val="en-US"/>
+        </w:rPr>
+        <w:t>;</w:t>
+      </w:r>
+    </w:p>
+    <w:p>
+      <w:pPr>
+        <w:pStyle w:val="aa"/>
+        <w:numPr>
+          <w:ilvl w:val="0"/>
+          <w:numId w:val="8"/>
+        </w:numPr>
+        <w:rPr>
+          <w:lang w:val="en-US"/>
+        </w:rPr>
+      </w:pPr>
+      <w:r>
+        <w:rPr>
+          <w:noProof/>
+          <w:lang w:val="en-US"/>
+        </w:rPr>
+        <w:t>KochZhao</w:t>
+      </w:r>
+      <w:r>
+        <w:rPr>
+          <w:lang w:val="en-US"/>
+        </w:rPr>
+        <w:t xml:space="preserve"> – </w:t>
+      </w:r>
+      <w:r>
+        <w:rPr>
+          <w:lang w:val="ru-RU"/>
+        </w:rPr>
+        <w:t>это статический класс, содержащий</w:t>
+      </w:r>
+      <w:r>
+        <w:rPr>
+          <w:lang w:val="en-US"/>
+        </w:rPr>
+        <w:t xml:space="preserve"> </w:t>
+      </w:r>
+      <w:r>
+        <w:rPr>
+          <w:lang w:val="ru-RU"/>
+        </w:rPr>
+        <w:t xml:space="preserve">основные методы кодирования, декодирования и анализа изображения, а также сопутствующие </w:t>
+      </w:r>
+      <w:r>
+        <w:rPr>
+          <w:lang w:val="ru-RU"/>
+        </w:rPr>
+        <w:t>методы</w:t>
+      </w:r>
+      <w:r>
+        <w:rPr>
+          <w:lang w:val="en-US"/>
+        </w:rPr>
+        <w:t>;</w:t>
+      </w:r>
+    </w:p>
+    <w:p>
+      <w:pPr>
+        <w:pStyle w:val="aa"/>
+        <w:numPr>
+          <w:ilvl w:val="0"/>
+          <w:numId w:val="8"/>
+        </w:numPr>
+        <w:rPr>
+          <w:lang w:val="en-US"/>
+        </w:rPr>
+      </w:pPr>
+      <w:r>
+        <w:rPr>
+          <w:noProof/>
+          <w:lang w:val="en-US"/>
+        </w:rPr>
+        <w:t>KochZhaoParameters</w:t>
+      </w:r>
+      <w:r>
+        <w:rPr>
+          <w:lang w:val="en-US"/>
+        </w:rPr>
+        <w:t xml:space="preserve"> – </w:t>
+      </w:r>
+      <w:r>
+        <w:rPr>
+          <w:lang w:val="ru-RU"/>
+        </w:rPr>
+        <w:t>это структура, содержащая параметры для алгоритма Коха-Жао</w:t>
+      </w:r>
+      <w:r>
+        <w:rPr>
+          <w:lang w:val="en-US"/>
+        </w:rPr>
+        <w:t>;</w:t>
+      </w:r>
+    </w:p>
+    <w:p>
+      <w:pPr>
+        <w:pStyle w:val="aa"/>
+        <w:numPr>
+          <w:ilvl w:val="0"/>
+          <w:numId w:val="8"/>
+        </w:numPr>
+        <w:rPr>
+          <w:lang w:val="en-US"/>
+        </w:rPr>
+      </w:pPr>
+      <w:r>
+        <w:rPr>
+          <w:lang w:val="en-US"/>
+        </w:rPr>
+        <w:t xml:space="preserve">Program – </w:t>
+      </w:r>
+      <w:r>
+        <w:rPr>
+          <w:lang w:val="ru-RU"/>
+        </w:rPr>
+        <w:t>это статический класс, содержащий лишь точку входа в приложение</w:t>
+      </w:r>
+      <w:r>
+        <w:rPr>
+          <w:lang w:val="en-US"/>
+        </w:rPr>
+        <w:t>;</w:t>
+      </w:r>
+    </w:p>
+    <w:p>
+      <w:pPr>
+        <w:pStyle w:val="aa"/>
+        <w:numPr>
+          <w:ilvl w:val="0"/>
+          <w:numId w:val="8"/>
+        </w:numPr>
+        <w:rPr>
+          <w:lang w:val="en-US"/>
+        </w:rPr>
+      </w:pPr>
+      <w:r>
+        <w:rPr>
+          <w:lang w:val="en-US"/>
+        </w:rPr>
+        <w:t xml:space="preserve">Spectrum – </w:t>
+      </w:r>
+      <w:r>
+        <w:rPr>
+          <w:lang w:val="ru-RU"/>
+        </w:rPr>
+        <w:t>это перечисление спектров изображения</w:t>
+      </w:r>
+      <w:r>
+        <w:rPr>
+          <w:lang w:val="en-US"/>
+        </w:rPr>
+        <w:t xml:space="preserve">: </w:t>
+      </w:r>
+      <w:r>
+        <w:rPr>
+          <w:lang w:val="ru-RU"/>
+        </w:rPr>
+        <w:t>красный</w:t>
+      </w:r>
+      <w:r>
+        <w:rPr>
+          <w:lang w:val="en-US"/>
+        </w:rPr>
+        <w:t xml:space="preserve"> (Red)</w:t>
+      </w:r>
+      <w:r>
+        <w:rPr>
+          <w:lang w:val="ru-RU"/>
+        </w:rPr>
+        <w:t>, зелёный</w:t>
+      </w:r>
+      <w:r>
+        <w:rPr>
+          <w:lang w:val="en-US"/>
+        </w:rPr>
+        <w:t xml:space="preserve"> (Green)</w:t>
+      </w:r>
+      <w:r>
+        <w:rPr>
+          <w:lang w:val="ru-RU"/>
+        </w:rPr>
+        <w:t xml:space="preserve"> и синий (</w:t>
+      </w:r>
+      <w:r>
+        <w:rPr>
+          <w:lang w:val="en-US"/>
+        </w:rPr>
+        <w:t>Blue</w:t>
+      </w:r>
+      <w:r>
+        <w:rPr>
+          <w:lang w:val="ru-RU"/>
+        </w:rPr>
+        <w:t>).</w:t>
+      </w:r>
+    </w:p>
+    <w:p>
+      <w:pPr>
+        <w:rPr>
+          <w:lang w:val="ru-RU"/>
+        </w:rPr>
+      </w:pPr>
+      <w:r>
+        <w:rPr>
+          <w:lang w:val="ru-RU"/>
+        </w:rPr>
+        <w:t>П</w:t>
+      </w:r>
+      <w:r>
+        <w:rPr>
+          <w:lang w:val="ru-RU"/>
+        </w:rPr>
+        <w:t>одробное описание классов, структур, интерфейсов и перечислений</w:t>
+      </w:r>
+      <w:r>
+        <w:rPr>
+          <w:lang w:val="ru-RU"/>
+        </w:rPr>
+        <w:t xml:space="preserve"> расписано</w:t>
+      </w:r>
+      <w:r>
+        <w:rPr>
+          <w:lang w:val="ru-RU"/>
+        </w:rPr>
+        <w:t xml:space="preserve"> в приложении А.</w:t>
+      </w:r>
       <w:r>
         <w:rPr>
           <w:lang w:val="ru-RU"/>
@@ -8630,7 +9269,119 @@
           <w:lang w:val="ru-RU"/>
         </w:rPr>
       </w:pPr>
-      <w:bookmarkStart w:id="14" w:name="_Toc71364241"/>
+      <w:r>
+        <w:rPr>
+          <w:lang w:val="ru-RU"/>
+        </w:rPr>
+        <w:lastRenderedPageBreak/>
+        <w:t>4. Разработка программного средства</w:t>
+      </w:r>
+    </w:p>
+    <w:p>
+      <w:pPr>
+        <w:rPr>
+          <w:lang w:val="ru-RU"/>
+        </w:rPr>
+      </w:pPr>
+    </w:p>
+    <w:p>
+      <w:pPr>
+        <w:rPr>
+          <w:lang w:val="ru-RU"/>
+        </w:rPr>
+      </w:pPr>
+    </w:p>
+    <w:p>
+      <w:pPr>
+        <w:rPr>
+          <w:lang w:val="ru-RU"/>
+        </w:rPr>
+      </w:pPr>
+      <w:r>
+        <w:rPr>
+          <w:lang w:val="ru-RU"/>
+        </w:rPr>
+        <w:br w:type="page"/>
+      </w:r>
+    </w:p>
+    <w:p>
+      <w:pPr>
+        <w:pStyle w:val="a8"/>
+        <w:rPr>
+          <w:lang w:val="ru-RU"/>
+        </w:rPr>
+      </w:pPr>
+      <w:r>
+        <w:rPr>
+          <w:lang w:val="ru-RU"/>
+        </w:rPr>
+        <w:lastRenderedPageBreak/>
+        <w:t>5. Тестирование</w:t>
+      </w:r>
+    </w:p>
+    <w:p>
+      <w:pPr>
+        <w:rPr>
+          <w:lang w:val="ru-RU"/>
+        </w:rPr>
+      </w:pPr>
+    </w:p>
+    <w:p>
+      <w:pPr>
+        <w:rPr>
+          <w:lang w:val="ru-RU"/>
+        </w:rPr>
+      </w:pPr>
+      <w:r>
+        <w:rPr>
+          <w:lang w:val="ru-RU"/>
+        </w:rPr>
+        <w:br w:type="page"/>
+      </w:r>
+    </w:p>
+    <w:p>
+      <w:pPr>
+        <w:pStyle w:val="a8"/>
+        <w:rPr>
+          <w:lang w:val="ru-RU"/>
+        </w:rPr>
+      </w:pPr>
+      <w:r>
+        <w:rPr>
+          <w:lang w:val="ru-RU"/>
+        </w:rPr>
+        <w:lastRenderedPageBreak/>
+        <w:t>6. Руководство пользователя</w:t>
+      </w:r>
+    </w:p>
+    <w:p>
+      <w:pPr>
+        <w:rPr>
+          <w:lang w:val="ru-RU"/>
+        </w:rPr>
+      </w:pPr>
+    </w:p>
+    <w:p>
+      <w:pPr>
+        <w:rPr>
+          <w:lang w:val="ru-RU"/>
+        </w:rPr>
+      </w:pPr>
+      <w:r>
+        <w:rPr>
+          <w:lang w:val="ru-RU"/>
+        </w:rPr>
+        <w:br w:type="page"/>
+      </w:r>
+    </w:p>
+    <w:p>
+      <w:pPr>
+        <w:pStyle w:val="a8"/>
+        <w:rPr>
+          <w:lang w:val="ru-RU"/>
+        </w:rPr>
+      </w:pPr>
+      <w:bookmarkStart w:id="13" w:name="_Toc71364241"/>
       <w:r>
         <w:rPr>
           <w:lang w:val="ru-RU"/>
@@ -8638,44 +9389,58 @@
         <w:lastRenderedPageBreak/>
         <w:t>Заключение</w:t>
       </w:r>
+      <w:bookmarkEnd w:id="13"/>
+    </w:p>
+    <w:p>
+      <w:pPr>
+        <w:rPr>
+          <w:lang w:val="ru-RU"/>
+        </w:rPr>
+      </w:pPr>
+      <w:r>
+        <w:rPr>
+          <w:lang w:val="ru-RU"/>
+        </w:rPr>
+        <w:t xml:space="preserve">В ходе выполнения данной курсовой работы было разработано программное средство, </w:t>
+      </w:r>
+      <w:r>
+        <w:rPr>
+          <w:lang w:val="ru-RU"/>
+        </w:rPr>
+        <w:t>позволяющее поместить и извлечь текстовое сообщение при помощи стеганографического алгоритма Коха-Жао</w:t>
+      </w:r>
+      <w:r>
+        <w:rPr>
+          <w:lang w:val="ru-RU"/>
+        </w:rPr>
+        <w:t>.</w:t>
+      </w:r>
+    </w:p>
+    <w:p>
+      <w:pPr>
+        <w:rPr>
+          <w:lang w:val="ru-RU"/>
+        </w:rPr>
+      </w:pPr>
+      <w:r>
+        <w:rPr>
+          <w:lang w:val="ru-RU"/>
+        </w:rPr>
+        <w:t xml:space="preserve">Созданное программное средство было протестировано. Результаты тестирования показали её правильную работу. Полученные результаты работы программного средства были проанализированы и позволяют сделать вывод о том, что поставленная задача была успешно </w:t>
+      </w:r>
+      <w:r>
+        <w:rPr>
+          <w:lang w:val="ru-RU"/>
+        </w:rPr>
+        <w:t>выполнена</w:t>
+      </w:r>
+      <w:bookmarkStart w:id="14" w:name="_GoBack"/>
       <w:bookmarkEnd w:id="14"/>
-    </w:p>
-    <w:p>
-      <w:pPr>
-        <w:rPr>
-          <w:lang w:val="ru-RU"/>
-        </w:rPr>
-      </w:pPr>
-      <w:r>
-        <w:rPr>
-          <w:lang w:val="ru-RU"/>
-        </w:rPr>
-        <w:t xml:space="preserve">В ходе выполнения данной курсовой работы было разработано программное средство, </w:t>
-      </w:r>
-      <w:r>
-        <w:rPr>
-          <w:lang w:val="ru-RU"/>
-        </w:rPr>
-        <w:t>позволяющее поместить и извлечь текстовое сообщение при помощи стеганографического алгоритма Коха-Жао</w:t>
-      </w:r>
       <w:r>
         <w:rPr>
           <w:lang w:val="ru-RU"/>
         </w:rPr>
         <w:t>.</w:t>
-      </w:r>
-    </w:p>
-    <w:p>
-      <w:pPr>
-        <w:rPr>
-          <w:lang w:val="ru-RU"/>
-        </w:rPr>
-      </w:pPr>
-      <w:r>
-        <w:rPr>
-          <w:lang w:val="ru-RU"/>
-        </w:rPr>
-        <w:t>Созданное программное средство было протестировано. Результаты тестирования показали её правильную работу. Полученные результаты работы программного средства были проанализированы и позволяют сделать вывод о том, что поставленная задача была успешно решена.</w:t>
       </w:r>
     </w:p>
     <w:p>
@@ -8758,12 +9523,21 @@
           <w:szCs w:val="28"/>
         </w:rPr>
       </w:pPr>
+      <w:proofErr w:type="spellStart"/>
       <w:r>
         <w:rPr>
           <w:sz w:val="28"/>
           <w:szCs w:val="28"/>
         </w:rPr>
-        <w:t xml:space="preserve">Шилдт Г. </w:t>
+        <w:t>Шилдт</w:t>
+      </w:r>
+      <w:proofErr w:type="spellEnd"/>
+      <w:r>
+        <w:rPr>
+          <w:sz w:val="28"/>
+          <w:szCs w:val="28"/>
+        </w:rPr>
+        <w:t xml:space="preserve"> Г. </w:t>
       </w:r>
       <w:r>
         <w:rPr>
@@ -8997,7 +9771,7 @@
         </w:rPr>
         <w:t xml:space="preserve">: </w:t>
       </w:r>
-      <w:hyperlink r:id="rId13" w:anchor=":~:text=%D0%90%D0%BB%D0%B3%D0%BE%D1%80%D0%B8%D1%82%D0%BC%20%D0%9A%D0%BE%D1%85%D0%B0%2D%D0%96%D0%B0%D0%BE%20%D0%B4%D0%BB%D1%8F%20%D0%B2%D1%81%D1%82%D1%80%D0%B0%D0%B8%D0%B2%D0%B0%D0%BD%D0%B8%D1%8F,%D0%BA%20%D0%BA%D0%B0%D0%B6%D0%B4%D0%BE%D0%BC%D1%83%20%D0%B1" w:history="1">
+      <w:hyperlink r:id="rId14" w:anchor=":~:text=%D0%90%D0%BB%D0%B3%D0%BE%D1%80%D0%B8%D1%82%D0%BC%20%D0%9A%D0%BE%D1%85%D0%B0%2D%D0%96%D0%B0%D0%BE%20%D0%B4%D0%BB%D1%8F%20%D0%B2%D1%81%D1%82%D1%80%D0%B0%D0%B8%D0%B2%D0%B0%D0%BD%D0%B8%D1%8F,%D0%BA%20%D0%BA%D0%B0%D0%B6%D0%B4%D0%BE%D0%BC%D1%83%20%D0%B1" w:history="1">
         <w:r>
           <w:rPr>
             <w:rStyle w:val="a7"/>
@@ -9009,7 +9783,7 @@
       </w:hyperlink>
     </w:p>
     <w:sectPr>
-      <w:headerReference w:type="default" r:id="rId14"/>
+      <w:headerReference w:type="default" r:id="rId15"/>
       <w:pgSz w:w="11906" w:h="16838"/>
       <w:pgMar w:top="1134" w:right="567" w:bottom="851" w:left="1247" w:header="709" w:footer="709" w:gutter="0"/>
       <w:cols w:space="708"/>
@@ -9269,6 +10043,119 @@
     </w:lvl>
   </w:abstractNum>
   <w:abstractNum w:abstractNumId="1" w15:restartNumberingAfterBreak="0">
+    <w:nsid w:val="124E5D27"/>
+    <w:multiLevelType w:val="hybridMultilevel"/>
+    <w:tmpl w:val="D2025862"/>
+    <w:lvl w:ilvl="0" w:tplc="000E9686">
+      <w:start w:val="1"/>
+      <w:numFmt w:val="bullet"/>
+      <w:lvlText w:val=""/>
+      <w:lvlJc w:val="left"/>
+      <w:pPr>
+        <w:ind w:left="1429" w:hanging="360"/>
+      </w:pPr>
+      <w:rPr>
+        <w:rFonts w:ascii="Symbol" w:hAnsi="Symbol" w:hint="default"/>
+      </w:rPr>
+    </w:lvl>
+    <w:lvl w:ilvl="1" w:tplc="04190003" w:tentative="1">
+      <w:start w:val="1"/>
+      <w:numFmt w:val="bullet"/>
+      <w:lvlText w:val="o"/>
+      <w:lvlJc w:val="left"/>
+      <w:pPr>
+        <w:ind w:left="2149" w:hanging="360"/>
+      </w:pPr>
+      <w:rPr>
+        <w:rFonts w:ascii="Courier New" w:hAnsi="Courier New" w:cs="Courier New" w:hint="default"/>
+      </w:rPr>
+    </w:lvl>
+    <w:lvl w:ilvl="2" w:tplc="04190005" w:tentative="1">
+      <w:start w:val="1"/>
+      <w:numFmt w:val="bullet"/>
+      <w:lvlText w:val=""/>
+      <w:lvlJc w:val="left"/>
+      <w:pPr>
+        <w:ind w:left="2869" w:hanging="360"/>
+      </w:pPr>
+      <w:rPr>
+        <w:rFonts w:ascii="Wingdings" w:hAnsi="Wingdings" w:hint="default"/>
+      </w:rPr>
+    </w:lvl>
+    <w:lvl w:ilvl="3" w:tplc="04190001" w:tentative="1">
+      <w:start w:val="1"/>
+      <w:numFmt w:val="bullet"/>
+      <w:lvlText w:val=""/>
+      <w:lvlJc w:val="left"/>
+      <w:pPr>
+        <w:ind w:left="3589" w:hanging="360"/>
+      </w:pPr>
+      <w:rPr>
+        <w:rFonts w:ascii="Symbol" w:hAnsi="Symbol" w:hint="default"/>
+      </w:rPr>
+    </w:lvl>
+    <w:lvl w:ilvl="4" w:tplc="04190003" w:tentative="1">
+      <w:start w:val="1"/>
+      <w:numFmt w:val="bullet"/>
+      <w:lvlText w:val="o"/>
+      <w:lvlJc w:val="left"/>
+      <w:pPr>
+        <w:ind w:left="4309" w:hanging="360"/>
+      </w:pPr>
+      <w:rPr>
+        <w:rFonts w:ascii="Courier New" w:hAnsi="Courier New" w:cs="Courier New" w:hint="default"/>
+      </w:rPr>
+    </w:lvl>
+    <w:lvl w:ilvl="5" w:tplc="04190005" w:tentative="1">
+      <w:start w:val="1"/>
+      <w:numFmt w:val="bullet"/>
+      <w:lvlText w:val=""/>
+      <w:lvlJc w:val="left"/>
+      <w:pPr>
+        <w:ind w:left="5029" w:hanging="360"/>
+      </w:pPr>
+      <w:rPr>
+        <w:rFonts w:ascii="Wingdings" w:hAnsi="Wingdings" w:hint="default"/>
+      </w:rPr>
+    </w:lvl>
+    <w:lvl w:ilvl="6" w:tplc="04190001" w:tentative="1">
+      <w:start w:val="1"/>
+      <w:numFmt w:val="bullet"/>
+      <w:lvlText w:val=""/>
+      <w:lvlJc w:val="left"/>
+      <w:pPr>
+        <w:ind w:left="5749" w:hanging="360"/>
+      </w:pPr>
+      <w:rPr>
+        <w:rFonts w:ascii="Symbol" w:hAnsi="Symbol" w:hint="default"/>
+      </w:rPr>
+    </w:lvl>
+    <w:lvl w:ilvl="7" w:tplc="04190003" w:tentative="1">
+      <w:start w:val="1"/>
+      <w:numFmt w:val="bullet"/>
+      <w:lvlText w:val="o"/>
+      <w:lvlJc w:val="left"/>
+      <w:pPr>
+        <w:ind w:left="6469" w:hanging="360"/>
+      </w:pPr>
+      <w:rPr>
+        <w:rFonts w:ascii="Courier New" w:hAnsi="Courier New" w:cs="Courier New" w:hint="default"/>
+      </w:rPr>
+    </w:lvl>
+    <w:lvl w:ilvl="8" w:tplc="04190005" w:tentative="1">
+      <w:start w:val="1"/>
+      <w:numFmt w:val="bullet"/>
+      <w:lvlText w:val=""/>
+      <w:lvlJc w:val="left"/>
+      <w:pPr>
+        <w:ind w:left="7189" w:hanging="360"/>
+      </w:pPr>
+      <w:rPr>
+        <w:rFonts w:ascii="Wingdings" w:hAnsi="Wingdings" w:hint="default"/>
+      </w:rPr>
+    </w:lvl>
+  </w:abstractNum>
+  <w:abstractNum w:abstractNumId="2" w15:restartNumberingAfterBreak="0">
     <w:nsid w:val="29EB53F0"/>
     <w:multiLevelType w:val="hybridMultilevel"/>
     <w:tmpl w:val="ECAE5C42"/>
@@ -9382,7 +10269,120 @@
       </w:rPr>
     </w:lvl>
   </w:abstractNum>
-  <w:abstractNum w:abstractNumId="2" w15:restartNumberingAfterBreak="0">
+  <w:abstractNum w:abstractNumId="3" w15:restartNumberingAfterBreak="0">
+    <w:nsid w:val="2AE83A87"/>
+    <w:multiLevelType w:val="hybridMultilevel"/>
+    <w:tmpl w:val="36641E98"/>
+    <w:lvl w:ilvl="0" w:tplc="93603E10">
+      <w:start w:val="1"/>
+      <w:numFmt w:val="bullet"/>
+      <w:lvlText w:val="–"/>
+      <w:lvlJc w:val="left"/>
+      <w:pPr>
+        <w:ind w:left="1429" w:hanging="360"/>
+      </w:pPr>
+      <w:rPr>
+        <w:rFonts w:ascii="Times New Roman" w:hAnsi="Times New Roman" w:cs="Times New Roman" w:hint="default"/>
+      </w:rPr>
+    </w:lvl>
+    <w:lvl w:ilvl="1" w:tplc="04190003" w:tentative="1">
+      <w:start w:val="1"/>
+      <w:numFmt w:val="bullet"/>
+      <w:lvlText w:val="o"/>
+      <w:lvlJc w:val="left"/>
+      <w:pPr>
+        <w:ind w:left="2149" w:hanging="360"/>
+      </w:pPr>
+      <w:rPr>
+        <w:rFonts w:ascii="Courier New" w:hAnsi="Courier New" w:cs="Courier New" w:hint="default"/>
+      </w:rPr>
+    </w:lvl>
+    <w:lvl w:ilvl="2" w:tplc="04190005" w:tentative="1">
+      <w:start w:val="1"/>
+      <w:numFmt w:val="bullet"/>
+      <w:lvlText w:val=""/>
+      <w:lvlJc w:val="left"/>
+      <w:pPr>
+        <w:ind w:left="2869" w:hanging="360"/>
+      </w:pPr>
+      <w:rPr>
+        <w:rFonts w:ascii="Wingdings" w:hAnsi="Wingdings" w:hint="default"/>
+      </w:rPr>
+    </w:lvl>
+    <w:lvl w:ilvl="3" w:tplc="04190001" w:tentative="1">
+      <w:start w:val="1"/>
+      <w:numFmt w:val="bullet"/>
+      <w:lvlText w:val=""/>
+      <w:lvlJc w:val="left"/>
+      <w:pPr>
+        <w:ind w:left="3589" w:hanging="360"/>
+      </w:pPr>
+      <w:rPr>
+        <w:rFonts w:ascii="Symbol" w:hAnsi="Symbol" w:hint="default"/>
+      </w:rPr>
+    </w:lvl>
+    <w:lvl w:ilvl="4" w:tplc="04190003" w:tentative="1">
+      <w:start w:val="1"/>
+      <w:numFmt w:val="bullet"/>
+      <w:lvlText w:val="o"/>
+      <w:lvlJc w:val="left"/>
+      <w:pPr>
+        <w:ind w:left="4309" w:hanging="360"/>
+      </w:pPr>
+      <w:rPr>
+        <w:rFonts w:ascii="Courier New" w:hAnsi="Courier New" w:cs="Courier New" w:hint="default"/>
+      </w:rPr>
+    </w:lvl>
+    <w:lvl w:ilvl="5" w:tplc="04190005" w:tentative="1">
+      <w:start w:val="1"/>
+      <w:numFmt w:val="bullet"/>
+      <w:lvlText w:val=""/>
+      <w:lvlJc w:val="left"/>
+      <w:pPr>
+        <w:ind w:left="5029" w:hanging="360"/>
+      </w:pPr>
+      <w:rPr>
+        <w:rFonts w:ascii="Wingdings" w:hAnsi="Wingdings" w:hint="default"/>
+      </w:rPr>
+    </w:lvl>
+    <w:lvl w:ilvl="6" w:tplc="04190001" w:tentative="1">
+      <w:start w:val="1"/>
+      <w:numFmt w:val="bullet"/>
+      <w:lvlText w:val=""/>
+      <w:lvlJc w:val="left"/>
+      <w:pPr>
+        <w:ind w:left="5749" w:hanging="360"/>
+      </w:pPr>
+      <w:rPr>
+        <w:rFonts w:ascii="Symbol" w:hAnsi="Symbol" w:hint="default"/>
+      </w:rPr>
+    </w:lvl>
+    <w:lvl w:ilvl="7" w:tplc="04190003" w:tentative="1">
+      <w:start w:val="1"/>
+      <w:numFmt w:val="bullet"/>
+      <w:lvlText w:val="o"/>
+      <w:lvlJc w:val="left"/>
+      <w:pPr>
+        <w:ind w:left="6469" w:hanging="360"/>
+      </w:pPr>
+      <w:rPr>
+        <w:rFonts w:ascii="Courier New" w:hAnsi="Courier New" w:cs="Courier New" w:hint="default"/>
+      </w:rPr>
+    </w:lvl>
+    <w:lvl w:ilvl="8" w:tplc="04190005" w:tentative="1">
+      <w:start w:val="1"/>
+      <w:numFmt w:val="bullet"/>
+      <w:lvlText w:val=""/>
+      <w:lvlJc w:val="left"/>
+      <w:pPr>
+        <w:ind w:left="7189" w:hanging="360"/>
+      </w:pPr>
+      <w:rPr>
+        <w:rFonts w:ascii="Wingdings" w:hAnsi="Wingdings" w:hint="default"/>
+      </w:rPr>
+    </w:lvl>
+  </w:abstractNum>
+  <w:abstractNum w:abstractNumId="4" w15:restartNumberingAfterBreak="0">
     <w:nsid w:val="36DE247E"/>
     <w:multiLevelType w:val="hybridMultilevel"/>
     <w:tmpl w:val="1B3ACE6C"/>
@@ -9476,7 +10476,7 @@
       </w:pPr>
     </w:lvl>
   </w:abstractNum>
-  <w:abstractNum w:abstractNumId="3" w15:restartNumberingAfterBreak="0">
+  <w:abstractNum w:abstractNumId="5" w15:restartNumberingAfterBreak="0">
     <w:nsid w:val="41773904"/>
     <w:multiLevelType w:val="hybridMultilevel"/>
     <w:tmpl w:val="D64CD1EA"/>
@@ -9565,7 +10565,7 @@
       </w:pPr>
     </w:lvl>
   </w:abstractNum>
-  <w:abstractNum w:abstractNumId="4" w15:restartNumberingAfterBreak="0">
+  <w:abstractNum w:abstractNumId="6" w15:restartNumberingAfterBreak="0">
     <w:nsid w:val="5B127D50"/>
     <w:multiLevelType w:val="hybridMultilevel"/>
     <w:tmpl w:val="7AA6A16A"/>
@@ -9654,7 +10654,120 @@
       </w:pPr>
     </w:lvl>
   </w:abstractNum>
-  <w:abstractNum w:abstractNumId="5" w15:restartNumberingAfterBreak="0">
+  <w:abstractNum w:abstractNumId="7" w15:restartNumberingAfterBreak="0">
+    <w:nsid w:val="7A7527B8"/>
+    <w:multiLevelType w:val="hybridMultilevel"/>
+    <w:tmpl w:val="CAD84252"/>
+    <w:lvl w:ilvl="0" w:tplc="93603E10">
+      <w:start w:val="1"/>
+      <w:numFmt w:val="bullet"/>
+      <w:lvlText w:val="–"/>
+      <w:lvlJc w:val="left"/>
+      <w:pPr>
+        <w:ind w:left="1429" w:hanging="360"/>
+      </w:pPr>
+      <w:rPr>
+        <w:rFonts w:ascii="Times New Roman" w:hAnsi="Times New Roman" w:cs="Times New Roman" w:hint="default"/>
+      </w:rPr>
+    </w:lvl>
+    <w:lvl w:ilvl="1" w:tplc="04190003" w:tentative="1">
+      <w:start w:val="1"/>
+      <w:numFmt w:val="bullet"/>
+      <w:lvlText w:val="o"/>
+      <w:lvlJc w:val="left"/>
+      <w:pPr>
+        <w:ind w:left="2149" w:hanging="360"/>
+      </w:pPr>
+      <w:rPr>
+        <w:rFonts w:ascii="Courier New" w:hAnsi="Courier New" w:cs="Courier New" w:hint="default"/>
+      </w:rPr>
+    </w:lvl>
+    <w:lvl w:ilvl="2" w:tplc="04190005" w:tentative="1">
+      <w:start w:val="1"/>
+      <w:numFmt w:val="bullet"/>
+      <w:lvlText w:val=""/>
+      <w:lvlJc w:val="left"/>
+      <w:pPr>
+        <w:ind w:left="2869" w:hanging="360"/>
+      </w:pPr>
+      <w:rPr>
+        <w:rFonts w:ascii="Wingdings" w:hAnsi="Wingdings" w:hint="default"/>
+      </w:rPr>
+    </w:lvl>
+    <w:lvl w:ilvl="3" w:tplc="04190001" w:tentative="1">
+      <w:start w:val="1"/>
+      <w:numFmt w:val="bullet"/>
+      <w:lvlText w:val=""/>
+      <w:lvlJc w:val="left"/>
+      <w:pPr>
+        <w:ind w:left="3589" w:hanging="360"/>
+      </w:pPr>
+      <w:rPr>
+        <w:rFonts w:ascii="Symbol" w:hAnsi="Symbol" w:hint="default"/>
+      </w:rPr>
+    </w:lvl>
+    <w:lvl w:ilvl="4" w:tplc="04190003" w:tentative="1">
+      <w:start w:val="1"/>
+      <w:numFmt w:val="bullet"/>
+      <w:lvlText w:val="o"/>
+      <w:lvlJc w:val="left"/>
+      <w:pPr>
+        <w:ind w:left="4309" w:hanging="360"/>
+      </w:pPr>
+      <w:rPr>
+        <w:rFonts w:ascii="Courier New" w:hAnsi="Courier New" w:cs="Courier New" w:hint="default"/>
+      </w:rPr>
+    </w:lvl>
+    <w:lvl w:ilvl="5" w:tplc="04190005" w:tentative="1">
+      <w:start w:val="1"/>
+      <w:numFmt w:val="bullet"/>
+      <w:lvlText w:val=""/>
+      <w:lvlJc w:val="left"/>
+      <w:pPr>
+        <w:ind w:left="5029" w:hanging="360"/>
+      </w:pPr>
+      <w:rPr>
+        <w:rFonts w:ascii="Wingdings" w:hAnsi="Wingdings" w:hint="default"/>
+      </w:rPr>
+    </w:lvl>
+    <w:lvl w:ilvl="6" w:tplc="04190001" w:tentative="1">
+      <w:start w:val="1"/>
+      <w:numFmt w:val="bullet"/>
+      <w:lvlText w:val=""/>
+      <w:lvlJc w:val="left"/>
+      <w:pPr>
+        <w:ind w:left="5749" w:hanging="360"/>
+      </w:pPr>
+      <w:rPr>
+        <w:rFonts w:ascii="Symbol" w:hAnsi="Symbol" w:hint="default"/>
+      </w:rPr>
+    </w:lvl>
+    <w:lvl w:ilvl="7" w:tplc="04190003" w:tentative="1">
+      <w:start w:val="1"/>
+      <w:numFmt w:val="bullet"/>
+      <w:lvlText w:val="o"/>
+      <w:lvlJc w:val="left"/>
+      <w:pPr>
+        <w:ind w:left="6469" w:hanging="360"/>
+      </w:pPr>
+      <w:rPr>
+        <w:rFonts w:ascii="Courier New" w:hAnsi="Courier New" w:cs="Courier New" w:hint="default"/>
+      </w:rPr>
+    </w:lvl>
+    <w:lvl w:ilvl="8" w:tplc="04190005" w:tentative="1">
+      <w:start w:val="1"/>
+      <w:numFmt w:val="bullet"/>
+      <w:lvlText w:val=""/>
+      <w:lvlJc w:val="left"/>
+      <w:pPr>
+        <w:ind w:left="7189" w:hanging="360"/>
+      </w:pPr>
+      <w:rPr>
+        <w:rFonts w:ascii="Wingdings" w:hAnsi="Wingdings" w:hint="default"/>
+      </w:rPr>
+    </w:lvl>
+  </w:abstractNum>
+  <w:abstractNum w:abstractNumId="8" w15:restartNumberingAfterBreak="0">
     <w:nsid w:val="7C5D53E5"/>
     <w:multiLevelType w:val="hybridMultilevel"/>
     <w:tmpl w:val="5184930E"/>
@@ -9744,22 +10857,31 @@
     </w:lvl>
   </w:abstractNum>
   <w:num w:numId="1">
+    <w:abstractNumId w:val="8"/>
+  </w:num>
+  <w:num w:numId="2">
     <w:abstractNumId w:val="5"/>
   </w:num>
-  <w:num w:numId="2">
-    <w:abstractNumId w:val="3"/>
-  </w:num>
   <w:num w:numId="3">
-    <w:abstractNumId w:val="1"/>
+    <w:abstractNumId w:val="2"/>
   </w:num>
   <w:num w:numId="4">
-    <w:abstractNumId w:val="2"/>
+    <w:abstractNumId w:val="4"/>
   </w:num>
   <w:num w:numId="5">
-    <w:abstractNumId w:val="4"/>
+    <w:abstractNumId w:val="6"/>
   </w:num>
   <w:num w:numId="6">
     <w:abstractNumId w:val="0"/>
+  </w:num>
+  <w:num w:numId="7">
+    <w:abstractNumId w:val="1"/>
+  </w:num>
+  <w:num w:numId="8">
+    <w:abstractNumId w:val="3"/>
+  </w:num>
+  <w:num w:numId="9">
+    <w:abstractNumId w:val="7"/>
   </w:num>
 </w:numbering>
 </file>
@@ -10533,6 +11655,35 @@
       <w:lang w:val="ru-RU" w:eastAsia="ru-RU"/>
     </w:rPr>
   </w:style>
+  <w:style w:type="paragraph" w:styleId="ad">
+    <w:name w:val="Balloon Text"/>
+    <w:basedOn w:val="a"/>
+    <w:link w:val="ae"/>
+    <w:uiPriority w:val="99"/>
+    <w:semiHidden/>
+    <w:unhideWhenUsed/>
+    <w:rsid w:val="009E5A70"/>
+    <w:rPr>
+      <w:rFonts w:ascii="Segoe UI" w:hAnsi="Segoe UI" w:cs="Segoe UI"/>
+      <w:sz w:val="18"/>
+      <w:szCs w:val="18"/>
+    </w:rPr>
+  </w:style>
+  <w:style w:type="character" w:customStyle="1" w:styleId="ae">
+    <w:name w:val="Текст выноски Знак"/>
+    <w:basedOn w:val="a0"/>
+    <w:link w:val="ad"/>
+    <w:uiPriority w:val="99"/>
+    <w:semiHidden/>
+    <w:rsid w:val="009E5A70"/>
+    <w:rPr>
+      <w:rFonts w:ascii="Segoe UI" w:eastAsia="Times New Roman" w:hAnsi="Segoe UI" w:cs="Segoe UI"/>
+      <w:color w:val="000000" w:themeColor="text1"/>
+      <w:sz w:val="18"/>
+      <w:szCs w:val="18"/>
+      <w:lang w:val="be-BY" w:eastAsia="be-BY"/>
+    </w:rPr>
+  </w:style>
 </w:styles>
 </file>
 
@@ -10836,7 +11987,7 @@
 </file>
 
 <file path=customXml/itemProps1.xml><?xml version="1.0" encoding="utf-8"?>
-<ds:datastoreItem xmlns:ds="http://schemas.openxmlformats.org/officeDocument/2006/customXml" ds:itemID="{DF6349CE-F25C-449E-8D23-0FA55B4E2120}">
+<ds:datastoreItem xmlns:ds="http://schemas.openxmlformats.org/officeDocument/2006/customXml" ds:itemID="{36E78780-AE69-4276-85A8-51FFA95434AE}">
   <ds:schemaRefs>
     <ds:schemaRef ds:uri="http://schemas.openxmlformats.org/officeDocument/2006/bibliography"/>
   </ds:schemaRefs>
